--- a/Project Workflow.docx
+++ b/Project Workflow.docx
@@ -40,23 +40,7 @@
           <w:sz w:val="32"/>
           <w:szCs w:val="32"/>
         </w:rPr>
-        <w:t xml:space="preserve">This project focuses on </w:t>
-      </w:r>
-      <w:r>
-        <w:rPr>
-          <w:rFonts w:cstheme="minorHAnsi"/>
-          <w:sz w:val="32"/>
-          <w:szCs w:val="32"/>
-        </w:rPr>
-        <w:t>analysing</w:t>
-      </w:r>
-      <w:r>
-        <w:rPr>
-          <w:rFonts w:cstheme="minorHAnsi"/>
-          <w:sz w:val="32"/>
-          <w:szCs w:val="32"/>
-        </w:rPr>
-        <w:t xml:space="preserve"> country-level data and building machine learning models to forecast CO₂ emissions based on a range of national indicators. It utilizes the publicly available </w:t>
+        <w:t xml:space="preserve">This project focuses on analysing country-level data and building machine learning models to forecast CO₂ emissions based on a range of national indicators. It utilizes the publicly available </w:t>
       </w:r>
       <w:r>
         <w:rPr>
@@ -448,16 +432,7 @@
           <w:sz w:val="32"/>
           <w:szCs w:val="32"/>
         </w:rPr>
-        <w:t xml:space="preserve"> Notebook </w:t>
-      </w:r>
-      <w:proofErr w:type="gramStart"/>
-      <w:r>
-        <w:rPr>
-          <w:rFonts w:cstheme="minorHAnsi"/>
-          <w:sz w:val="32"/>
-          <w:szCs w:val="32"/>
-        </w:rPr>
-        <w:t>(.</w:t>
+        <w:t xml:space="preserve"> Notebook (.</w:t>
       </w:r>
       <w:proofErr w:type="spellStart"/>
       <w:r>
@@ -469,7 +444,6 @@
         <w:t>ipynb</w:t>
       </w:r>
       <w:proofErr w:type="spellEnd"/>
-      <w:proofErr w:type="gramEnd"/>
       <w:r>
         <w:rPr>
           <w:rFonts w:cstheme="minorHAnsi"/>
@@ -481,9 +455,10 @@
     </w:p>
     <w:p>
       <w:pPr>
+        <w:pStyle w:val="ListParagraph"/>
         <w:numPr>
           <w:ilvl w:val="0"/>
-          <w:numId w:val="2"/>
+          <w:numId w:val="13"/>
         </w:numPr>
         <w:rPr>
           <w:rFonts w:cstheme="minorHAnsi"/>
@@ -512,9 +487,10 @@
     </w:p>
     <w:p>
       <w:pPr>
+        <w:pStyle w:val="ListParagraph"/>
         <w:numPr>
           <w:ilvl w:val="0"/>
-          <w:numId w:val="2"/>
+          <w:numId w:val="13"/>
         </w:numPr>
         <w:rPr>
           <w:rFonts w:cstheme="minorHAnsi"/>
@@ -543,9 +519,10 @@
     </w:p>
     <w:p>
       <w:pPr>
+        <w:pStyle w:val="ListParagraph"/>
         <w:numPr>
           <w:ilvl w:val="0"/>
-          <w:numId w:val="2"/>
+          <w:numId w:val="13"/>
         </w:numPr>
         <w:rPr>
           <w:rFonts w:cstheme="minorHAnsi"/>
@@ -574,9 +551,10 @@
     </w:p>
     <w:p>
       <w:pPr>
+        <w:pStyle w:val="ListParagraph"/>
         <w:numPr>
           <w:ilvl w:val="0"/>
-          <w:numId w:val="2"/>
+          <w:numId w:val="13"/>
         </w:numPr>
         <w:rPr>
           <w:rFonts w:cstheme="minorHAnsi"/>
@@ -605,9 +583,10 @@
     </w:p>
     <w:p>
       <w:pPr>
+        <w:pStyle w:val="ListParagraph"/>
         <w:numPr>
           <w:ilvl w:val="0"/>
-          <w:numId w:val="2"/>
+          <w:numId w:val="11"/>
         </w:numPr>
         <w:rPr>
           <w:rFonts w:cstheme="minorHAnsi"/>
@@ -628,93 +607,98 @@
     </w:p>
     <w:p>
       <w:pPr>
-        <w:numPr>
-          <w:ilvl w:val="1"/>
-          <w:numId w:val="2"/>
-        </w:numPr>
-        <w:rPr>
-          <w:rFonts w:cstheme="minorHAnsi"/>
-          <w:sz w:val="32"/>
-          <w:szCs w:val="32"/>
-        </w:rPr>
-      </w:pPr>
-      <w:r>
-        <w:rPr>
-          <w:rFonts w:cstheme="minorHAnsi"/>
-          <w:sz w:val="32"/>
-          <w:szCs w:val="32"/>
-        </w:rPr>
-        <w:t>Addressing missing data</w:t>
-      </w:r>
-    </w:p>
-    <w:p>
-      <w:pPr>
-        <w:numPr>
-          <w:ilvl w:val="1"/>
-          <w:numId w:val="2"/>
-        </w:numPr>
-        <w:rPr>
-          <w:rFonts w:cstheme="minorHAnsi"/>
-          <w:sz w:val="32"/>
-          <w:szCs w:val="32"/>
-        </w:rPr>
-      </w:pPr>
-      <w:r>
-        <w:rPr>
-          <w:rFonts w:cstheme="minorHAnsi"/>
-          <w:sz w:val="32"/>
-          <w:szCs w:val="32"/>
-        </w:rPr>
-        <w:t>Converting non-numeric values into numeric formats</w:t>
-      </w:r>
-    </w:p>
-    <w:p>
-      <w:pPr>
-        <w:numPr>
-          <w:ilvl w:val="1"/>
-          <w:numId w:val="2"/>
-        </w:numPr>
-        <w:rPr>
-          <w:rFonts w:cstheme="minorHAnsi"/>
-          <w:sz w:val="32"/>
-          <w:szCs w:val="32"/>
-        </w:rPr>
-      </w:pPr>
-      <w:r>
-        <w:rPr>
-          <w:rFonts w:cstheme="minorHAnsi"/>
-          <w:sz w:val="32"/>
-          <w:szCs w:val="32"/>
-        </w:rPr>
-        <w:t>Renaming columns for clarity</w:t>
-      </w:r>
-    </w:p>
-    <w:p>
-      <w:pPr>
-        <w:numPr>
-          <w:ilvl w:val="1"/>
-          <w:numId w:val="2"/>
-        </w:numPr>
-        <w:rPr>
-          <w:rFonts w:cstheme="minorHAnsi"/>
-          <w:sz w:val="32"/>
-          <w:szCs w:val="32"/>
-        </w:rPr>
-      </w:pPr>
-      <w:r>
-        <w:rPr>
-          <w:rFonts w:cstheme="minorHAnsi"/>
-          <w:sz w:val="32"/>
-          <w:szCs w:val="32"/>
-        </w:rPr>
-        <w:t>Eliminating rows and columns lacking data</w:t>
-      </w:r>
-    </w:p>
-    <w:p>
-      <w:pPr>
+        <w:pStyle w:val="ListParagraph"/>
         <w:numPr>
           <w:ilvl w:val="0"/>
-          <w:numId w:val="2"/>
+          <w:numId w:val="15"/>
+        </w:numPr>
+        <w:rPr>
+          <w:rFonts w:cstheme="minorHAnsi"/>
+          <w:sz w:val="32"/>
+          <w:szCs w:val="32"/>
+        </w:rPr>
+      </w:pPr>
+      <w:r>
+        <w:rPr>
+          <w:rFonts w:cstheme="minorHAnsi"/>
+          <w:sz w:val="32"/>
+          <w:szCs w:val="32"/>
+        </w:rPr>
+        <w:t>Addressing missing data</w:t>
+      </w:r>
+    </w:p>
+    <w:p>
+      <w:pPr>
+        <w:pStyle w:val="ListParagraph"/>
+        <w:numPr>
+          <w:ilvl w:val="0"/>
+          <w:numId w:val="15"/>
+        </w:numPr>
+        <w:rPr>
+          <w:rFonts w:cstheme="minorHAnsi"/>
+          <w:sz w:val="32"/>
+          <w:szCs w:val="32"/>
+        </w:rPr>
+      </w:pPr>
+      <w:r>
+        <w:rPr>
+          <w:rFonts w:cstheme="minorHAnsi"/>
+          <w:sz w:val="32"/>
+          <w:szCs w:val="32"/>
+        </w:rPr>
+        <w:t>Converting non-numeric values into numeric formats</w:t>
+      </w:r>
+    </w:p>
+    <w:p>
+      <w:pPr>
+        <w:pStyle w:val="ListParagraph"/>
+        <w:numPr>
+          <w:ilvl w:val="0"/>
+          <w:numId w:val="15"/>
+        </w:numPr>
+        <w:rPr>
+          <w:rFonts w:cstheme="minorHAnsi"/>
+          <w:sz w:val="32"/>
+          <w:szCs w:val="32"/>
+        </w:rPr>
+      </w:pPr>
+      <w:r>
+        <w:rPr>
+          <w:rFonts w:cstheme="minorHAnsi"/>
+          <w:sz w:val="32"/>
+          <w:szCs w:val="32"/>
+        </w:rPr>
+        <w:t>Renaming columns for clarity</w:t>
+      </w:r>
+    </w:p>
+    <w:p>
+      <w:pPr>
+        <w:pStyle w:val="ListParagraph"/>
+        <w:numPr>
+          <w:ilvl w:val="0"/>
+          <w:numId w:val="15"/>
+        </w:numPr>
+        <w:rPr>
+          <w:rFonts w:cstheme="minorHAnsi"/>
+          <w:sz w:val="32"/>
+          <w:szCs w:val="32"/>
+        </w:rPr>
+      </w:pPr>
+      <w:r>
+        <w:rPr>
+          <w:rFonts w:cstheme="minorHAnsi"/>
+          <w:sz w:val="32"/>
+          <w:szCs w:val="32"/>
+        </w:rPr>
+        <w:t>Eliminating rows and columns lacking data</w:t>
+      </w:r>
+    </w:p>
+    <w:p>
+      <w:pPr>
+        <w:pStyle w:val="ListParagraph"/>
+        <w:numPr>
+          <w:ilvl w:val="0"/>
+          <w:numId w:val="9"/>
         </w:numPr>
         <w:rPr>
           <w:rFonts w:cstheme="minorHAnsi"/>
@@ -735,51 +719,54 @@
     </w:p>
     <w:p>
       <w:pPr>
-        <w:numPr>
-          <w:ilvl w:val="1"/>
-          <w:numId w:val="2"/>
-        </w:numPr>
-        <w:rPr>
-          <w:rFonts w:cstheme="minorHAnsi"/>
-          <w:sz w:val="32"/>
-          <w:szCs w:val="32"/>
-        </w:rPr>
-      </w:pPr>
-      <w:r>
-        <w:rPr>
-          <w:rFonts w:cstheme="minorHAnsi"/>
-          <w:sz w:val="32"/>
-          <w:szCs w:val="32"/>
-        </w:rPr>
-        <w:t>Reshaping variables using data melting techniques</w:t>
-      </w:r>
-    </w:p>
-    <w:p>
-      <w:pPr>
-        <w:numPr>
-          <w:ilvl w:val="1"/>
-          <w:numId w:val="2"/>
-        </w:numPr>
-        <w:rPr>
-          <w:rFonts w:cstheme="minorHAnsi"/>
-          <w:sz w:val="32"/>
-          <w:szCs w:val="32"/>
-        </w:rPr>
-      </w:pPr>
-      <w:r>
-        <w:rPr>
-          <w:rFonts w:cstheme="minorHAnsi"/>
-          <w:sz w:val="32"/>
-          <w:szCs w:val="32"/>
-        </w:rPr>
-        <w:t>Merging different data subsets into a unified format</w:t>
-      </w:r>
-    </w:p>
-    <w:p>
-      <w:pPr>
+        <w:pStyle w:val="ListParagraph"/>
         <w:numPr>
           <w:ilvl w:val="0"/>
-          <w:numId w:val="2"/>
+          <w:numId w:val="17"/>
+        </w:numPr>
+        <w:rPr>
+          <w:rFonts w:cstheme="minorHAnsi"/>
+          <w:sz w:val="32"/>
+          <w:szCs w:val="32"/>
+        </w:rPr>
+      </w:pPr>
+      <w:r>
+        <w:rPr>
+          <w:rFonts w:cstheme="minorHAnsi"/>
+          <w:sz w:val="32"/>
+          <w:szCs w:val="32"/>
+        </w:rPr>
+        <w:t>Reshaping variables using data melting techniques</w:t>
+      </w:r>
+    </w:p>
+    <w:p>
+      <w:pPr>
+        <w:pStyle w:val="ListParagraph"/>
+        <w:numPr>
+          <w:ilvl w:val="0"/>
+          <w:numId w:val="17"/>
+        </w:numPr>
+        <w:rPr>
+          <w:rFonts w:cstheme="minorHAnsi"/>
+          <w:sz w:val="32"/>
+          <w:szCs w:val="32"/>
+        </w:rPr>
+      </w:pPr>
+      <w:r>
+        <w:rPr>
+          <w:rFonts w:cstheme="minorHAnsi"/>
+          <w:sz w:val="32"/>
+          <w:szCs w:val="32"/>
+        </w:rPr>
+        <w:t>Merging different data subsets into a unified format</w:t>
+      </w:r>
+    </w:p>
+    <w:p>
+      <w:pPr>
+        <w:pStyle w:val="ListParagraph"/>
+        <w:numPr>
+          <w:ilvl w:val="0"/>
+          <w:numId w:val="9"/>
         </w:numPr>
         <w:rPr>
           <w:rFonts w:cstheme="minorHAnsi"/>
@@ -800,30 +787,32 @@
     </w:p>
     <w:p>
       <w:pPr>
-        <w:numPr>
-          <w:ilvl w:val="1"/>
-          <w:numId w:val="2"/>
-        </w:numPr>
-        <w:rPr>
-          <w:rFonts w:cstheme="minorHAnsi"/>
-          <w:sz w:val="32"/>
-          <w:szCs w:val="32"/>
-        </w:rPr>
-      </w:pPr>
-      <w:r>
-        <w:rPr>
-          <w:rFonts w:cstheme="minorHAnsi"/>
-          <w:sz w:val="32"/>
-          <w:szCs w:val="32"/>
-        </w:rPr>
-        <w:t>Identifying and filtering out missing values with minimal data loss</w:t>
-      </w:r>
-    </w:p>
-    <w:p>
-      <w:pPr>
+        <w:pStyle w:val="ListParagraph"/>
         <w:numPr>
           <w:ilvl w:val="0"/>
-          <w:numId w:val="2"/>
+          <w:numId w:val="18"/>
+        </w:numPr>
+        <w:rPr>
+          <w:rFonts w:cstheme="minorHAnsi"/>
+          <w:sz w:val="32"/>
+          <w:szCs w:val="32"/>
+        </w:rPr>
+      </w:pPr>
+      <w:r>
+        <w:rPr>
+          <w:rFonts w:cstheme="minorHAnsi"/>
+          <w:sz w:val="32"/>
+          <w:szCs w:val="32"/>
+        </w:rPr>
+        <w:t>Identifying and filtering out missing values with minimal data loss</w:t>
+      </w:r>
+    </w:p>
+    <w:p>
+      <w:pPr>
+        <w:pStyle w:val="ListParagraph"/>
+        <w:numPr>
+          <w:ilvl w:val="0"/>
+          <w:numId w:val="9"/>
         </w:numPr>
         <w:rPr>
           <w:rFonts w:cstheme="minorHAnsi"/>
@@ -852,6 +841,1130 @@
     </w:p>
     <w:p>
       <w:pPr>
+        <w:rPr>
+          <w:rFonts w:cstheme="minorHAnsi"/>
+          <w:sz w:val="32"/>
+          <w:szCs w:val="32"/>
+        </w:rPr>
+      </w:pPr>
+    </w:p>
+    <w:p>
+      <w:pPr>
+        <w:rPr>
+          <w:rFonts w:cstheme="minorHAnsi"/>
+          <w:sz w:val="32"/>
+          <w:szCs w:val="32"/>
+        </w:rPr>
+      </w:pPr>
+      <w:r>
+        <w:rPr>
+          <w:rFonts w:cstheme="minorHAnsi"/>
+          <w:sz w:val="32"/>
+          <w:szCs w:val="32"/>
+        </w:rPr>
+        <w:br w:type="page"/>
+      </w:r>
+    </w:p>
+    <w:p>
+      <w:pPr>
+        <w:jc w:val="center"/>
+        <w:rPr>
+          <w:rFonts w:cstheme="minorHAnsi"/>
+          <w:b/>
+          <w:bCs/>
+          <w:sz w:val="52"/>
+          <w:szCs w:val="52"/>
+          <w:u w:val="single"/>
+        </w:rPr>
+      </w:pPr>
+      <w:r>
+        <w:rPr>
+          <w:rFonts w:cstheme="minorHAnsi"/>
+          <w:b/>
+          <w:bCs/>
+          <w:sz w:val="52"/>
+          <w:szCs w:val="52"/>
+          <w:u w:val="single"/>
+        </w:rPr>
+        <w:lastRenderedPageBreak/>
+        <w:t xml:space="preserve">Phase 2: Data Exploration and </w:t>
+      </w:r>
+      <w:r>
+        <w:rPr>
+          <w:rFonts w:cstheme="minorHAnsi"/>
+          <w:b/>
+          <w:bCs/>
+          <w:sz w:val="52"/>
+          <w:szCs w:val="52"/>
+          <w:u w:val="single"/>
+        </w:rPr>
+        <w:t>Visualization</w:t>
+      </w:r>
+    </w:p>
+    <w:p>
+      <w:pPr>
+        <w:rPr>
+          <w:rFonts w:cstheme="minorHAnsi"/>
+          <w:sz w:val="32"/>
+          <w:szCs w:val="32"/>
+        </w:rPr>
+      </w:pPr>
+      <w:r>
+        <w:rPr>
+          <w:rFonts w:cstheme="minorHAnsi"/>
+          <w:sz w:val="32"/>
+          <w:szCs w:val="32"/>
+        </w:rPr>
+        <w:t xml:space="preserve">This phase is documented in a dedicated </w:t>
+      </w:r>
+      <w:proofErr w:type="spellStart"/>
+      <w:r>
+        <w:rPr>
+          <w:rFonts w:cstheme="minorHAnsi"/>
+          <w:sz w:val="32"/>
+          <w:szCs w:val="32"/>
+        </w:rPr>
+        <w:t>Jupyter</w:t>
+      </w:r>
+      <w:proofErr w:type="spellEnd"/>
+      <w:r>
+        <w:rPr>
+          <w:rFonts w:cstheme="minorHAnsi"/>
+          <w:sz w:val="32"/>
+          <w:szCs w:val="32"/>
+        </w:rPr>
+        <w:t xml:space="preserve"> Notebook (.</w:t>
+      </w:r>
+      <w:proofErr w:type="spellStart"/>
+      <w:r>
+        <w:rPr>
+          <w:rFonts w:cstheme="minorHAnsi"/>
+          <w:sz w:val="32"/>
+          <w:szCs w:val="32"/>
+        </w:rPr>
+        <w:t>ipynb</w:t>
+      </w:r>
+      <w:proofErr w:type="spellEnd"/>
+      <w:r>
+        <w:rPr>
+          <w:rFonts w:cstheme="minorHAnsi"/>
+          <w:sz w:val="32"/>
+          <w:szCs w:val="32"/>
+        </w:rPr>
+        <w:t>) along with a corresponding PDF report. It includes:</w:t>
+      </w:r>
+    </w:p>
+    <w:p>
+      <w:pPr>
+        <w:pStyle w:val="ListParagraph"/>
+        <w:numPr>
+          <w:ilvl w:val="0"/>
+          <w:numId w:val="3"/>
+        </w:numPr>
+        <w:rPr>
+          <w:rFonts w:cstheme="minorHAnsi"/>
+          <w:sz w:val="32"/>
+          <w:szCs w:val="32"/>
+        </w:rPr>
+      </w:pPr>
+      <w:r>
+        <w:rPr>
+          <w:rFonts w:cstheme="minorHAnsi"/>
+          <w:b/>
+          <w:bCs/>
+          <w:sz w:val="32"/>
+          <w:szCs w:val="32"/>
+        </w:rPr>
+        <w:t>Introduction:</w:t>
+      </w:r>
+      <w:r>
+        <w:rPr>
+          <w:rFonts w:cstheme="minorHAnsi"/>
+          <w:sz w:val="32"/>
+          <w:szCs w:val="32"/>
+        </w:rPr>
+        <w:t xml:space="preserve"> Notebook setup with data source information and imported libraries</w:t>
+      </w:r>
+    </w:p>
+    <w:p>
+      <w:pPr>
+        <w:pStyle w:val="ListParagraph"/>
+        <w:numPr>
+          <w:ilvl w:val="0"/>
+          <w:numId w:val="3"/>
+        </w:numPr>
+        <w:rPr>
+          <w:rFonts w:cstheme="minorHAnsi"/>
+          <w:sz w:val="32"/>
+          <w:szCs w:val="32"/>
+        </w:rPr>
+      </w:pPr>
+      <w:r>
+        <w:rPr>
+          <w:rFonts w:cstheme="minorHAnsi"/>
+          <w:b/>
+          <w:bCs/>
+          <w:sz w:val="32"/>
+          <w:szCs w:val="32"/>
+        </w:rPr>
+        <w:t>Global Data Overview:</w:t>
+      </w:r>
+      <w:r>
+        <w:rPr>
+          <w:rFonts w:cstheme="minorHAnsi"/>
+          <w:sz w:val="32"/>
+          <w:szCs w:val="32"/>
+        </w:rPr>
+        <w:t xml:space="preserve"> A high-level perspective on the dataset structure and contents</w:t>
+      </w:r>
+    </w:p>
+    <w:p>
+      <w:pPr>
+        <w:pStyle w:val="ListParagraph"/>
+        <w:numPr>
+          <w:ilvl w:val="0"/>
+          <w:numId w:val="3"/>
+        </w:numPr>
+        <w:rPr>
+          <w:rFonts w:cstheme="minorHAnsi"/>
+          <w:sz w:val="32"/>
+          <w:szCs w:val="32"/>
+        </w:rPr>
+      </w:pPr>
+      <w:r>
+        <w:rPr>
+          <w:rFonts w:cstheme="minorHAnsi"/>
+          <w:b/>
+          <w:bCs/>
+          <w:sz w:val="32"/>
+          <w:szCs w:val="32"/>
+        </w:rPr>
+        <w:t>Feature/Column Definitions:</w:t>
+      </w:r>
+      <w:r>
+        <w:rPr>
+          <w:rFonts w:cstheme="minorHAnsi"/>
+          <w:sz w:val="32"/>
+          <w:szCs w:val="32"/>
+        </w:rPr>
+        <w:t xml:space="preserve"> Description of abbreviations and measurement units used in the dataset</w:t>
+      </w:r>
+    </w:p>
+    <w:p>
+      <w:pPr>
+        <w:pStyle w:val="ListParagraph"/>
+        <w:numPr>
+          <w:ilvl w:val="0"/>
+          <w:numId w:val="3"/>
+        </w:numPr>
+        <w:rPr>
+          <w:rFonts w:cstheme="minorHAnsi"/>
+          <w:sz w:val="32"/>
+          <w:szCs w:val="32"/>
+        </w:rPr>
+      </w:pPr>
+      <w:r>
+        <w:rPr>
+          <w:rFonts w:cstheme="minorHAnsi"/>
+          <w:b/>
+          <w:bCs/>
+          <w:sz w:val="32"/>
+          <w:szCs w:val="32"/>
+        </w:rPr>
+        <w:t>Hypothesis Statement:</w:t>
+      </w:r>
+      <w:r>
+        <w:rPr>
+          <w:rFonts w:cstheme="minorHAnsi"/>
+          <w:sz w:val="32"/>
+          <w:szCs w:val="32"/>
+        </w:rPr>
+        <w:t xml:space="preserve"> Defining the core hypothesis to be tested during analysis</w:t>
+      </w:r>
+    </w:p>
+    <w:p>
+      <w:pPr>
+        <w:pStyle w:val="ListParagraph"/>
+        <w:numPr>
+          <w:ilvl w:val="0"/>
+          <w:numId w:val="3"/>
+        </w:numPr>
+        <w:rPr>
+          <w:rFonts w:cstheme="minorHAnsi"/>
+          <w:sz w:val="32"/>
+          <w:szCs w:val="32"/>
+        </w:rPr>
+      </w:pPr>
+      <w:r>
+        <w:rPr>
+          <w:rFonts w:cstheme="minorHAnsi"/>
+          <w:b/>
+          <w:bCs/>
+          <w:sz w:val="32"/>
+          <w:szCs w:val="32"/>
+        </w:rPr>
+        <w:t>Feature Engineering:</w:t>
+      </w:r>
+    </w:p>
+    <w:p>
+      <w:pPr>
+        <w:pStyle w:val="ListParagraph"/>
+        <w:numPr>
+          <w:ilvl w:val="0"/>
+          <w:numId w:val="6"/>
+        </w:numPr>
+        <w:rPr>
+          <w:rFonts w:cstheme="minorHAnsi"/>
+          <w:sz w:val="32"/>
+          <w:szCs w:val="32"/>
+        </w:rPr>
+      </w:pPr>
+      <w:r>
+        <w:rPr>
+          <w:rFonts w:cstheme="minorHAnsi"/>
+          <w:sz w:val="32"/>
+          <w:szCs w:val="32"/>
+        </w:rPr>
+        <w:t>Overview of relevant features selected for analysis</w:t>
+      </w:r>
+    </w:p>
+    <w:p>
+      <w:pPr>
+        <w:pStyle w:val="ListParagraph"/>
+        <w:numPr>
+          <w:ilvl w:val="0"/>
+          <w:numId w:val="6"/>
+        </w:numPr>
+        <w:rPr>
+          <w:rFonts w:cstheme="minorHAnsi"/>
+          <w:sz w:val="32"/>
+          <w:szCs w:val="32"/>
+        </w:rPr>
+      </w:pPr>
+      <w:r>
+        <w:rPr>
+          <w:rFonts w:cstheme="minorHAnsi"/>
+          <w:sz w:val="32"/>
+          <w:szCs w:val="32"/>
+        </w:rPr>
+        <w:t>Derivation of additional key features for improved insights</w:t>
+      </w:r>
+    </w:p>
+    <w:p>
+      <w:pPr>
+        <w:pStyle w:val="ListParagraph"/>
+        <w:numPr>
+          <w:ilvl w:val="0"/>
+          <w:numId w:val="6"/>
+        </w:numPr>
+        <w:rPr>
+          <w:rFonts w:cstheme="minorHAnsi"/>
+          <w:sz w:val="32"/>
+          <w:szCs w:val="32"/>
+        </w:rPr>
+      </w:pPr>
+      <w:r>
+        <w:rPr>
+          <w:rFonts w:cstheme="minorHAnsi"/>
+          <w:sz w:val="32"/>
+          <w:szCs w:val="32"/>
+        </w:rPr>
+        <w:t>Removal of features deemed irrelevant or redundant</w:t>
+      </w:r>
+    </w:p>
+    <w:p>
+      <w:pPr>
+        <w:pStyle w:val="ListParagraph"/>
+        <w:numPr>
+          <w:ilvl w:val="0"/>
+          <w:numId w:val="3"/>
+        </w:numPr>
+        <w:rPr>
+          <w:rFonts w:cstheme="minorHAnsi"/>
+          <w:sz w:val="32"/>
+          <w:szCs w:val="32"/>
+        </w:rPr>
+      </w:pPr>
+      <w:r>
+        <w:rPr>
+          <w:rFonts w:cstheme="minorHAnsi"/>
+          <w:b/>
+          <w:bCs/>
+          <w:sz w:val="32"/>
+          <w:szCs w:val="32"/>
+        </w:rPr>
+        <w:t>Data Visualization Preparation:</w:t>
+      </w:r>
+    </w:p>
+    <w:p>
+      <w:pPr>
+        <w:pStyle w:val="ListParagraph"/>
+        <w:numPr>
+          <w:ilvl w:val="0"/>
+          <w:numId w:val="7"/>
+        </w:numPr>
+        <w:rPr>
+          <w:rFonts w:cstheme="minorHAnsi"/>
+          <w:sz w:val="32"/>
+          <w:szCs w:val="32"/>
+        </w:rPr>
+      </w:pPr>
+      <w:r>
+        <w:rPr>
+          <w:rFonts w:cstheme="minorHAnsi"/>
+          <w:sz w:val="32"/>
+          <w:szCs w:val="32"/>
+        </w:rPr>
+        <w:t>Creating visualizations to understand feature relationships</w:t>
+      </w:r>
+    </w:p>
+    <w:p>
+      <w:pPr>
+        <w:pStyle w:val="ListParagraph"/>
+        <w:numPr>
+          <w:ilvl w:val="0"/>
+          <w:numId w:val="7"/>
+        </w:numPr>
+        <w:rPr>
+          <w:rFonts w:cstheme="minorHAnsi"/>
+          <w:sz w:val="32"/>
+          <w:szCs w:val="32"/>
+        </w:rPr>
+      </w:pPr>
+      <w:r>
+        <w:rPr>
+          <w:rFonts w:cstheme="minorHAnsi"/>
+          <w:sz w:val="32"/>
+          <w:szCs w:val="32"/>
+        </w:rPr>
+        <w:t>Generating global views and focused plots of important dependencies</w:t>
+      </w:r>
+    </w:p>
+    <w:p>
+      <w:pPr>
+        <w:pStyle w:val="ListParagraph"/>
+        <w:numPr>
+          <w:ilvl w:val="0"/>
+          <w:numId w:val="7"/>
+        </w:numPr>
+        <w:rPr>
+          <w:rFonts w:cstheme="minorHAnsi"/>
+          <w:sz w:val="32"/>
+          <w:szCs w:val="32"/>
+        </w:rPr>
+      </w:pPr>
+      <w:r>
+        <w:rPr>
+          <w:rFonts w:cstheme="minorHAnsi"/>
+          <w:sz w:val="32"/>
+          <w:szCs w:val="32"/>
+        </w:rPr>
+        <w:t>Visualization types include correlation matrix heatmaps, scatterplots, and histograms</w:t>
+      </w:r>
+    </w:p>
+    <w:p>
+      <w:pPr>
+        <w:pStyle w:val="ListParagraph"/>
+        <w:numPr>
+          <w:ilvl w:val="0"/>
+          <w:numId w:val="3"/>
+        </w:numPr>
+        <w:rPr>
+          <w:rFonts w:cstheme="minorHAnsi"/>
+          <w:sz w:val="32"/>
+          <w:szCs w:val="32"/>
+        </w:rPr>
+      </w:pPr>
+      <w:r>
+        <w:rPr>
+          <w:rFonts w:cstheme="minorHAnsi"/>
+          <w:b/>
+          <w:bCs/>
+          <w:sz w:val="32"/>
+          <w:szCs w:val="32"/>
+        </w:rPr>
+        <w:t>Outlier Detection:</w:t>
+      </w:r>
+      <w:r>
+        <w:rPr>
+          <w:rFonts w:cstheme="minorHAnsi"/>
+          <w:sz w:val="32"/>
+          <w:szCs w:val="32"/>
+        </w:rPr>
+        <w:t xml:space="preserve"> Identifying and examining abnormal data points that may impact analysis</w:t>
+      </w:r>
+    </w:p>
+    <w:p>
+      <w:pPr>
+        <w:pStyle w:val="ListParagraph"/>
+        <w:numPr>
+          <w:ilvl w:val="0"/>
+          <w:numId w:val="3"/>
+        </w:numPr>
+        <w:rPr>
+          <w:rFonts w:cstheme="minorHAnsi"/>
+          <w:sz w:val="32"/>
+          <w:szCs w:val="32"/>
+        </w:rPr>
+      </w:pPr>
+      <w:r>
+        <w:rPr>
+          <w:rFonts w:cstheme="minorHAnsi"/>
+          <w:b/>
+          <w:bCs/>
+          <w:sz w:val="32"/>
+          <w:szCs w:val="32"/>
+        </w:rPr>
+        <w:t>Discussion:</w:t>
+      </w:r>
+      <w:r>
+        <w:rPr>
+          <w:rFonts w:cstheme="minorHAnsi"/>
+          <w:sz w:val="32"/>
+          <w:szCs w:val="32"/>
+        </w:rPr>
+        <w:t xml:space="preserve"> Interpreting observed dependencies and trends from the visualizations</w:t>
+      </w:r>
+    </w:p>
+    <w:p>
+      <w:pPr>
+        <w:pStyle w:val="ListParagraph"/>
+        <w:numPr>
+          <w:ilvl w:val="0"/>
+          <w:numId w:val="3"/>
+        </w:numPr>
+        <w:rPr>
+          <w:rFonts w:cstheme="minorHAnsi"/>
+          <w:sz w:val="32"/>
+          <w:szCs w:val="32"/>
+        </w:rPr>
+      </w:pPr>
+      <w:r>
+        <w:rPr>
+          <w:rFonts w:cstheme="minorHAnsi"/>
+          <w:b/>
+          <w:bCs/>
+          <w:sz w:val="32"/>
+          <w:szCs w:val="32"/>
+        </w:rPr>
+        <w:t>Conclusions:</w:t>
+      </w:r>
+      <w:r>
+        <w:rPr>
+          <w:rFonts w:cstheme="minorHAnsi"/>
+          <w:sz w:val="32"/>
+          <w:szCs w:val="32"/>
+        </w:rPr>
+        <w:t xml:space="preserve"> Summarizing key findings and how they relate to the initial hypothesis</w:t>
+      </w:r>
+    </w:p>
+    <w:p>
+      <w:pPr>
+        <w:pStyle w:val="ListParagraph"/>
+        <w:rPr>
+          <w:rFonts w:cstheme="minorHAnsi"/>
+          <w:sz w:val="32"/>
+          <w:szCs w:val="32"/>
+        </w:rPr>
+      </w:pPr>
+    </w:p>
+    <w:p>
+      <w:pPr>
+        <w:rPr>
+          <w:rFonts w:cstheme="minorHAnsi"/>
+          <w:sz w:val="32"/>
+          <w:szCs w:val="32"/>
+        </w:rPr>
+      </w:pPr>
+      <w:r>
+        <w:rPr>
+          <w:rFonts w:cstheme="minorHAnsi"/>
+          <w:sz w:val="32"/>
+          <w:szCs w:val="32"/>
+        </w:rPr>
+        <w:br w:type="page"/>
+      </w:r>
+    </w:p>
+    <w:p>
+      <w:pPr>
+        <w:pStyle w:val="ListParagraph"/>
+        <w:jc w:val="center"/>
+        <w:rPr>
+          <w:b/>
+          <w:bCs/>
+          <w:sz w:val="52"/>
+          <w:szCs w:val="52"/>
+          <w:u w:val="single"/>
+        </w:rPr>
+      </w:pPr>
+      <w:r>
+        <w:rPr>
+          <w:b/>
+          <w:bCs/>
+          <w:sz w:val="52"/>
+          <w:szCs w:val="52"/>
+          <w:u w:val="single"/>
+        </w:rPr>
+        <w:lastRenderedPageBreak/>
+        <w:t>Phase 3: Model Development and Evaluation</w:t>
+      </w:r>
+    </w:p>
+    <w:p>
+      <w:pPr>
+        <w:pStyle w:val="ListParagraph"/>
+        <w:rPr>
+          <w:rFonts w:cstheme="minorHAnsi"/>
+          <w:sz w:val="32"/>
+          <w:szCs w:val="32"/>
+        </w:rPr>
+      </w:pPr>
+      <w:r>
+        <w:rPr>
+          <w:rFonts w:cstheme="minorHAnsi"/>
+          <w:sz w:val="32"/>
+          <w:szCs w:val="32"/>
+        </w:rPr>
+        <w:t xml:space="preserve">This phase is documented in a dedicated </w:t>
+      </w:r>
+      <w:proofErr w:type="spellStart"/>
+      <w:r>
+        <w:rPr>
+          <w:rFonts w:cstheme="minorHAnsi"/>
+          <w:sz w:val="32"/>
+          <w:szCs w:val="32"/>
+        </w:rPr>
+        <w:t>Jupyter</w:t>
+      </w:r>
+      <w:proofErr w:type="spellEnd"/>
+      <w:r>
+        <w:rPr>
+          <w:rFonts w:cstheme="minorHAnsi"/>
+          <w:sz w:val="32"/>
+          <w:szCs w:val="32"/>
+        </w:rPr>
+        <w:t xml:space="preserve"> Notebook (.</w:t>
+      </w:r>
+      <w:proofErr w:type="spellStart"/>
+      <w:r>
+        <w:rPr>
+          <w:rFonts w:cstheme="minorHAnsi"/>
+          <w:sz w:val="32"/>
+          <w:szCs w:val="32"/>
+        </w:rPr>
+        <w:t>ipynb</w:t>
+      </w:r>
+      <w:proofErr w:type="spellEnd"/>
+      <w:r>
+        <w:rPr>
+          <w:rFonts w:cstheme="minorHAnsi"/>
+          <w:sz w:val="32"/>
+          <w:szCs w:val="32"/>
+        </w:rPr>
+        <w:t>) along with a corresponding PDF report. It includes:</w:t>
+      </w:r>
+    </w:p>
+    <w:p>
+      <w:pPr>
+        <w:pStyle w:val="ListParagraph"/>
+        <w:numPr>
+          <w:ilvl w:val="0"/>
+          <w:numId w:val="3"/>
+        </w:numPr>
+        <w:rPr>
+          <w:rFonts w:cstheme="minorHAnsi"/>
+          <w:sz w:val="32"/>
+          <w:szCs w:val="32"/>
+        </w:rPr>
+      </w:pPr>
+      <w:r>
+        <w:rPr>
+          <w:rFonts w:cstheme="minorHAnsi"/>
+          <w:b/>
+          <w:bCs/>
+          <w:sz w:val="32"/>
+          <w:szCs w:val="32"/>
+        </w:rPr>
+        <w:t>Introduction:</w:t>
+      </w:r>
+      <w:r>
+        <w:rPr>
+          <w:rFonts w:cstheme="minorHAnsi"/>
+          <w:sz w:val="32"/>
+          <w:szCs w:val="32"/>
+        </w:rPr>
+        <w:t xml:space="preserve"> Summary of the notebook and project context, with notes on the data source</w:t>
+      </w:r>
+    </w:p>
+    <w:p>
+      <w:pPr>
+        <w:pStyle w:val="ListParagraph"/>
+        <w:numPr>
+          <w:ilvl w:val="0"/>
+          <w:numId w:val="3"/>
+        </w:numPr>
+        <w:rPr>
+          <w:rFonts w:cstheme="minorHAnsi"/>
+          <w:sz w:val="32"/>
+          <w:szCs w:val="32"/>
+        </w:rPr>
+      </w:pPr>
+      <w:r>
+        <w:rPr>
+          <w:rFonts w:cstheme="minorHAnsi"/>
+          <w:b/>
+          <w:bCs/>
+          <w:sz w:val="32"/>
+          <w:szCs w:val="32"/>
+        </w:rPr>
+        <w:t>Initial Setup:</w:t>
+      </w:r>
+      <w:r>
+        <w:rPr>
+          <w:rFonts w:cstheme="minorHAnsi"/>
+          <w:sz w:val="32"/>
+          <w:szCs w:val="32"/>
+        </w:rPr>
+        <w:t xml:space="preserve"> Importing necessary libraries, loading the dataset, and addressing randomness in algorithm </w:t>
+      </w:r>
+      <w:proofErr w:type="spellStart"/>
+      <w:r>
+        <w:rPr>
+          <w:rFonts w:cstheme="minorHAnsi"/>
+          <w:sz w:val="32"/>
+          <w:szCs w:val="32"/>
+        </w:rPr>
+        <w:t>behavior</w:t>
+      </w:r>
+      <w:proofErr w:type="spellEnd"/>
+    </w:p>
+    <w:p>
+      <w:pPr>
+        <w:pStyle w:val="ListParagraph"/>
+        <w:numPr>
+          <w:ilvl w:val="0"/>
+          <w:numId w:val="3"/>
+        </w:numPr>
+        <w:rPr>
+          <w:rFonts w:cstheme="minorHAnsi"/>
+          <w:sz w:val="32"/>
+          <w:szCs w:val="32"/>
+        </w:rPr>
+      </w:pPr>
+      <w:r>
+        <w:rPr>
+          <w:rFonts w:cstheme="minorHAnsi"/>
+          <w:b/>
+          <w:bCs/>
+          <w:sz w:val="32"/>
+          <w:szCs w:val="32"/>
+        </w:rPr>
+        <w:t>Dataset Overview:</w:t>
+      </w:r>
+      <w:r>
+        <w:rPr>
+          <w:rFonts w:cstheme="minorHAnsi"/>
+          <w:sz w:val="32"/>
+          <w:szCs w:val="32"/>
+        </w:rPr>
+        <w:t xml:space="preserve"> A concise look at the dataset and its structure</w:t>
+      </w:r>
+    </w:p>
+    <w:p>
+      <w:pPr>
+        <w:pStyle w:val="ListParagraph"/>
+        <w:numPr>
+          <w:ilvl w:val="0"/>
+          <w:numId w:val="3"/>
+        </w:numPr>
+        <w:rPr>
+          <w:rFonts w:cstheme="minorHAnsi"/>
+          <w:sz w:val="32"/>
+          <w:szCs w:val="32"/>
+        </w:rPr>
+      </w:pPr>
+      <w:r>
+        <w:rPr>
+          <w:rFonts w:cstheme="minorHAnsi"/>
+          <w:b/>
+          <w:bCs/>
+          <w:sz w:val="32"/>
+          <w:szCs w:val="32"/>
+        </w:rPr>
+        <w:t>Feature Definitions:</w:t>
+      </w:r>
+      <w:r>
+        <w:rPr>
+          <w:rFonts w:cstheme="minorHAnsi"/>
+          <w:sz w:val="32"/>
+          <w:szCs w:val="32"/>
+        </w:rPr>
+        <w:t xml:space="preserve"> Overview of abbreviations used for dataset features and columns</w:t>
+      </w:r>
+    </w:p>
+    <w:p>
+      <w:pPr>
+        <w:pStyle w:val="ListParagraph"/>
+        <w:numPr>
+          <w:ilvl w:val="0"/>
+          <w:numId w:val="3"/>
+        </w:numPr>
+        <w:rPr>
+          <w:rFonts w:cstheme="minorHAnsi"/>
+          <w:sz w:val="32"/>
+          <w:szCs w:val="32"/>
+        </w:rPr>
+      </w:pPr>
+      <w:r>
+        <w:rPr>
+          <w:rFonts w:cstheme="minorHAnsi"/>
+          <w:b/>
+          <w:bCs/>
+          <w:sz w:val="32"/>
+          <w:szCs w:val="32"/>
+        </w:rPr>
+        <w:t>Hypothesis Statement:</w:t>
+      </w:r>
+      <w:r>
+        <w:rPr>
+          <w:rFonts w:cstheme="minorHAnsi"/>
+          <w:sz w:val="32"/>
+          <w:szCs w:val="32"/>
+        </w:rPr>
+        <w:t xml:space="preserve"> Definition of the core hypothesis to be tested using the model</w:t>
+      </w:r>
+    </w:p>
+    <w:p>
+      <w:pPr>
+        <w:pStyle w:val="ListParagraph"/>
+        <w:numPr>
+          <w:ilvl w:val="0"/>
+          <w:numId w:val="3"/>
+        </w:numPr>
+        <w:rPr>
+          <w:rFonts w:cstheme="minorHAnsi"/>
+          <w:sz w:val="32"/>
+          <w:szCs w:val="32"/>
+        </w:rPr>
+      </w:pPr>
+      <w:r>
+        <w:rPr>
+          <w:rFonts w:cstheme="minorHAnsi"/>
+          <w:b/>
+          <w:bCs/>
+          <w:sz w:val="32"/>
+          <w:szCs w:val="32"/>
+        </w:rPr>
+        <w:t>Variable Selection:</w:t>
+      </w:r>
+    </w:p>
+    <w:p>
+      <w:pPr>
+        <w:pStyle w:val="ListParagraph"/>
+        <w:numPr>
+          <w:ilvl w:val="0"/>
+          <w:numId w:val="20"/>
+        </w:numPr>
+        <w:rPr>
+          <w:rFonts w:cstheme="minorHAnsi"/>
+          <w:sz w:val="32"/>
+          <w:szCs w:val="32"/>
+        </w:rPr>
+      </w:pPr>
+      <w:r>
+        <w:rPr>
+          <w:rFonts w:cstheme="minorHAnsi"/>
+          <w:sz w:val="32"/>
+          <w:szCs w:val="32"/>
+        </w:rPr>
+        <w:t>Identification of dependent (target) and independent (predictor) variables</w:t>
+      </w:r>
+    </w:p>
+    <w:p>
+      <w:pPr>
+        <w:pStyle w:val="ListParagraph"/>
+        <w:numPr>
+          <w:ilvl w:val="0"/>
+          <w:numId w:val="20"/>
+        </w:numPr>
+        <w:rPr>
+          <w:rFonts w:cstheme="minorHAnsi"/>
+          <w:sz w:val="32"/>
+          <w:szCs w:val="32"/>
+        </w:rPr>
+      </w:pPr>
+      <w:r>
+        <w:rPr>
+          <w:rFonts w:cstheme="minorHAnsi"/>
+          <w:sz w:val="32"/>
+          <w:szCs w:val="32"/>
+        </w:rPr>
+        <w:t>Splitting the dataset into training and testing subsets for evaluation</w:t>
+      </w:r>
+    </w:p>
+    <w:p>
+      <w:pPr>
+        <w:pStyle w:val="ListParagraph"/>
+        <w:numPr>
+          <w:ilvl w:val="0"/>
+          <w:numId w:val="22"/>
+        </w:numPr>
+        <w:rPr>
+          <w:rFonts w:cstheme="minorHAnsi"/>
+          <w:sz w:val="32"/>
+          <w:szCs w:val="32"/>
+        </w:rPr>
+      </w:pPr>
+      <w:r>
+        <w:rPr>
+          <w:rFonts w:cstheme="minorHAnsi"/>
+          <w:b/>
+          <w:bCs/>
+          <w:sz w:val="32"/>
+          <w:szCs w:val="32"/>
+        </w:rPr>
+        <w:t>Feature Selection Procedures:</w:t>
+      </w:r>
+    </w:p>
+    <w:p>
+      <w:pPr>
+        <w:pStyle w:val="ListParagraph"/>
+        <w:numPr>
+          <w:ilvl w:val="0"/>
+          <w:numId w:val="23"/>
+        </w:numPr>
+        <w:rPr>
+          <w:rFonts w:cstheme="minorHAnsi"/>
+          <w:sz w:val="32"/>
+          <w:szCs w:val="32"/>
+        </w:rPr>
+      </w:pPr>
+      <w:r>
+        <w:rPr>
+          <w:rFonts w:cstheme="minorHAnsi"/>
+          <w:sz w:val="32"/>
+          <w:szCs w:val="32"/>
+        </w:rPr>
+        <w:t>Applying recursive feature elimination (RFE)</w:t>
+      </w:r>
+    </w:p>
+    <w:p>
+      <w:pPr>
+        <w:pStyle w:val="ListParagraph"/>
+        <w:numPr>
+          <w:ilvl w:val="0"/>
+          <w:numId w:val="23"/>
+        </w:numPr>
+        <w:rPr>
+          <w:rFonts w:cstheme="minorHAnsi"/>
+          <w:sz w:val="32"/>
+          <w:szCs w:val="32"/>
+        </w:rPr>
+      </w:pPr>
+      <w:r>
+        <w:rPr>
+          <w:rFonts w:cstheme="minorHAnsi"/>
+          <w:sz w:val="32"/>
+          <w:szCs w:val="32"/>
+        </w:rPr>
+        <w:t>Integrating cross-validation to ensure robust feature relevance</w:t>
+      </w:r>
+    </w:p>
+    <w:p>
+      <w:pPr>
+        <w:pStyle w:val="ListParagraph"/>
+        <w:numPr>
+          <w:ilvl w:val="0"/>
+          <w:numId w:val="22"/>
+        </w:numPr>
+        <w:rPr>
+          <w:rFonts w:cstheme="minorHAnsi"/>
+          <w:sz w:val="32"/>
+          <w:szCs w:val="32"/>
+        </w:rPr>
+      </w:pPr>
+      <w:r>
+        <w:rPr>
+          <w:rFonts w:cstheme="minorHAnsi"/>
+          <w:b/>
+          <w:bCs/>
+          <w:sz w:val="32"/>
+          <w:szCs w:val="32"/>
+        </w:rPr>
+        <w:t>Model Tuning:</w:t>
+      </w:r>
+    </w:p>
+    <w:p>
+      <w:pPr>
+        <w:pStyle w:val="ListParagraph"/>
+        <w:numPr>
+          <w:ilvl w:val="0"/>
+          <w:numId w:val="24"/>
+        </w:numPr>
+        <w:rPr>
+          <w:rFonts w:cstheme="minorHAnsi"/>
+          <w:sz w:val="32"/>
+          <w:szCs w:val="32"/>
+        </w:rPr>
+      </w:pPr>
+      <w:r>
+        <w:rPr>
+          <w:rFonts w:cstheme="minorHAnsi"/>
+          <w:sz w:val="32"/>
+          <w:szCs w:val="32"/>
+        </w:rPr>
+        <w:t>Hyperparameter optimization of a Random Forest model using cross-validation</w:t>
+      </w:r>
+    </w:p>
+    <w:p>
+      <w:pPr>
+        <w:pStyle w:val="ListParagraph"/>
+        <w:numPr>
+          <w:ilvl w:val="0"/>
+          <w:numId w:val="22"/>
+        </w:numPr>
+        <w:rPr>
+          <w:rFonts w:cstheme="minorHAnsi"/>
+          <w:sz w:val="32"/>
+          <w:szCs w:val="32"/>
+        </w:rPr>
+      </w:pPr>
+      <w:r>
+        <w:rPr>
+          <w:rFonts w:cstheme="minorHAnsi"/>
+          <w:b/>
+          <w:bCs/>
+          <w:sz w:val="32"/>
+          <w:szCs w:val="32"/>
+        </w:rPr>
+        <w:t>Model Training and Evaluation:</w:t>
+      </w:r>
+    </w:p>
+    <w:p>
+      <w:pPr>
+        <w:pStyle w:val="ListParagraph"/>
+        <w:numPr>
+          <w:ilvl w:val="0"/>
+          <w:numId w:val="24"/>
+        </w:numPr>
+        <w:rPr>
+          <w:rFonts w:cstheme="minorHAnsi"/>
+          <w:sz w:val="32"/>
+          <w:szCs w:val="32"/>
+        </w:rPr>
+      </w:pPr>
+      <w:r>
+        <w:rPr>
+          <w:rFonts w:cstheme="minorHAnsi"/>
+          <w:sz w:val="32"/>
+          <w:szCs w:val="32"/>
+        </w:rPr>
+        <w:t>Training the model with optimal hyperparameters using the training subset</w:t>
+      </w:r>
+    </w:p>
+    <w:p>
+      <w:pPr>
+        <w:pStyle w:val="ListParagraph"/>
+        <w:numPr>
+          <w:ilvl w:val="0"/>
+          <w:numId w:val="24"/>
+        </w:numPr>
+        <w:rPr>
+          <w:rFonts w:cstheme="minorHAnsi"/>
+          <w:sz w:val="32"/>
+          <w:szCs w:val="32"/>
+        </w:rPr>
+      </w:pPr>
+      <w:r>
+        <w:rPr>
+          <w:rFonts w:cstheme="minorHAnsi"/>
+          <w:sz w:val="32"/>
+          <w:szCs w:val="32"/>
+        </w:rPr>
+        <w:t>Performance assessment through cross-validation</w:t>
+      </w:r>
+    </w:p>
+    <w:p>
+      <w:pPr>
+        <w:pStyle w:val="ListParagraph"/>
+        <w:numPr>
+          <w:ilvl w:val="0"/>
+          <w:numId w:val="22"/>
+        </w:numPr>
+        <w:rPr>
+          <w:rFonts w:cstheme="minorHAnsi"/>
+          <w:sz w:val="32"/>
+          <w:szCs w:val="32"/>
+        </w:rPr>
+      </w:pPr>
+      <w:r>
+        <w:rPr>
+          <w:rFonts w:cstheme="minorHAnsi"/>
+          <w:b/>
+          <w:bCs/>
+          <w:sz w:val="32"/>
+          <w:szCs w:val="32"/>
+        </w:rPr>
+        <w:t>Test Set Validation:</w:t>
+      </w:r>
+    </w:p>
+    <w:p>
+      <w:pPr>
+        <w:pStyle w:val="ListParagraph"/>
+        <w:numPr>
+          <w:ilvl w:val="0"/>
+          <w:numId w:val="26"/>
+        </w:numPr>
+        <w:rPr>
+          <w:rFonts w:cstheme="minorHAnsi"/>
+          <w:sz w:val="32"/>
+          <w:szCs w:val="32"/>
+        </w:rPr>
+      </w:pPr>
+      <w:r>
+        <w:rPr>
+          <w:rFonts w:cstheme="minorHAnsi"/>
+          <w:sz w:val="32"/>
+          <w:szCs w:val="32"/>
+        </w:rPr>
+        <w:lastRenderedPageBreak/>
+        <w:t>Validating model performance on the previously unseen test data subset</w:t>
+      </w:r>
+    </w:p>
+    <w:p>
+      <w:pPr>
+        <w:pStyle w:val="ListParagraph"/>
+        <w:numPr>
+          <w:ilvl w:val="0"/>
+          <w:numId w:val="22"/>
+        </w:numPr>
+        <w:rPr>
+          <w:rFonts w:cstheme="minorHAnsi"/>
+          <w:sz w:val="32"/>
+          <w:szCs w:val="32"/>
+        </w:rPr>
+      </w:pPr>
+      <w:r>
+        <w:rPr>
+          <w:rFonts w:cstheme="minorHAnsi"/>
+          <w:b/>
+          <w:bCs/>
+          <w:sz w:val="32"/>
+          <w:szCs w:val="32"/>
+        </w:rPr>
+        <w:t>Conclusions:</w:t>
+      </w:r>
+      <w:r>
+        <w:rPr>
+          <w:rFonts w:cstheme="minorHAnsi"/>
+          <w:sz w:val="32"/>
+          <w:szCs w:val="32"/>
+        </w:rPr>
+        <w:t xml:space="preserve"> Final remarks summarizing model performance and its alignment with the hypothesis</w:t>
+      </w:r>
+    </w:p>
+    <w:p>
+      <w:pPr>
+        <w:pStyle w:val="ListParagraph"/>
         <w:rPr>
           <w:rFonts w:cstheme="minorHAnsi"/>
           <w:sz w:val="32"/>
@@ -872,6 +1985,1434 @@
 <file path=word/numbering.xml><?xml version="1.0" encoding="utf-8"?>
 <w:numbering xmlns:wpc="http://schemas.microsoft.com/office/word/2010/wordprocessingCanvas" xmlns:cx="http://schemas.microsoft.com/office/drawing/2014/chartex" xmlns:cx1="http://schemas.microsoft.com/office/drawing/2015/9/8/chartex" xmlns:cx2="http://schemas.microsoft.com/office/drawing/2015/10/21/chartex" xmlns:cx3="http://schemas.microsoft.com/office/drawing/2016/5/9/chartex" xmlns:cx4="http://schemas.microsoft.com/office/drawing/2016/5/10/chartex" xmlns:cx5="http://schemas.microsoft.com/office/drawing/2016/5/11/chartex" xmlns:cx6="http://schemas.microsoft.com/office/drawing/2016/5/12/chartex" xmlns:cx7="http://schemas.microsoft.com/office/drawing/2016/5/13/chartex" xmlns:cx8="http://schemas.microsoft.com/office/drawing/2016/5/14/chartex" xmlns:mc="http://schemas.openxmlformats.org/markup-compatibility/2006" xmlns:aink="http://schemas.microsoft.com/office/drawing/2016/ink" xmlns:am3d="http://schemas.microsoft.com/office/drawing/2017/model3d" xmlns:o="urn:schemas-microsoft-com:office:office" xmlns:oel="http://schemas.microsoft.com/office/2019/extlst" xmlns:r="http://schemas.openxmlformats.org/officeDocument/2006/relationships" xmlns:m="http://schemas.openxmlformats.org/officeDocument/2006/math" xmlns:v="urn:schemas-microsoft-com:vml" xmlns:wp14="http://schemas.microsoft.com/office/word/2010/wordprocessingDrawing" xmlns:wp="http://schemas.openxmlformats.org/drawingml/2006/wordprocessingDrawing" xmlns:w10="urn:schemas-microsoft-com:office:word" xmlns:w="http://schemas.openxmlformats.org/wordprocessingml/2006/main" xmlns:w14="http://schemas.microsoft.com/office/word/2010/wordml" xmlns:w15="http://schemas.microsoft.com/office/word/2012/wordml" xmlns:w16cex="http://schemas.microsoft.com/office/word/2018/wordml/cex" xmlns:w16cid="http://schemas.microsoft.com/office/word/2016/wordml/cid" xmlns:w16="http://schemas.microsoft.com/office/word/2018/wordml" xmlns:w16du="http://schemas.microsoft.com/office/word/2023/wordml/word16du" xmlns:w16sdtdh="http://schemas.microsoft.com/office/word/2020/wordml/sdtdatahash" xmlns:w16sdtfl="http://schemas.microsoft.com/office/word/2024/wordml/sdtformatlock" xmlns:w16se="http://schemas.microsoft.com/office/word/2015/wordml/symex" xmlns:wpg="http://schemas.microsoft.com/office/word/2010/wordprocessingGroup" xmlns:wpi="http://schemas.microsoft.com/office/word/2010/wordprocessingInk" xmlns:wne="http://schemas.microsoft.com/office/word/2006/wordml" xmlns:wps="http://schemas.microsoft.com/office/word/2010/wordprocessingShape" mc:Ignorable="w14 w15 w16se w16cid w16 w16cex w16sdtdh w16sdtfl w16du wp14">
   <w:abstractNum w:abstractNumId="0" w15:restartNumberingAfterBreak="0">
+    <w:nsid w:val="024D6BA2"/>
+    <w:multiLevelType w:val="hybridMultilevel"/>
+    <w:tmpl w:val="C51A2518"/>
+    <w:lvl w:ilvl="0" w:tplc="40090001">
+      <w:start w:val="1"/>
+      <w:numFmt w:val="bullet"/>
+      <w:lvlText w:val=""/>
+      <w:lvlJc w:val="left"/>
+      <w:pPr>
+        <w:ind w:left="720" w:hanging="360"/>
+      </w:pPr>
+      <w:rPr>
+        <w:rFonts w:ascii="Symbol" w:hAnsi="Symbol" w:hint="default"/>
+      </w:rPr>
+    </w:lvl>
+    <w:lvl w:ilvl="1" w:tplc="40090003" w:tentative="1">
+      <w:start w:val="1"/>
+      <w:numFmt w:val="bullet"/>
+      <w:lvlText w:val="o"/>
+      <w:lvlJc w:val="left"/>
+      <w:pPr>
+        <w:ind w:left="1440" w:hanging="360"/>
+      </w:pPr>
+      <w:rPr>
+        <w:rFonts w:ascii="Courier New" w:hAnsi="Courier New" w:cs="Courier New" w:hint="default"/>
+      </w:rPr>
+    </w:lvl>
+    <w:lvl w:ilvl="2" w:tplc="40090005" w:tentative="1">
+      <w:start w:val="1"/>
+      <w:numFmt w:val="bullet"/>
+      <w:lvlText w:val=""/>
+      <w:lvlJc w:val="left"/>
+      <w:pPr>
+        <w:ind w:left="2160" w:hanging="360"/>
+      </w:pPr>
+      <w:rPr>
+        <w:rFonts w:ascii="Wingdings" w:hAnsi="Wingdings" w:hint="default"/>
+      </w:rPr>
+    </w:lvl>
+    <w:lvl w:ilvl="3" w:tplc="40090001" w:tentative="1">
+      <w:start w:val="1"/>
+      <w:numFmt w:val="bullet"/>
+      <w:lvlText w:val=""/>
+      <w:lvlJc w:val="left"/>
+      <w:pPr>
+        <w:ind w:left="2880" w:hanging="360"/>
+      </w:pPr>
+      <w:rPr>
+        <w:rFonts w:ascii="Symbol" w:hAnsi="Symbol" w:hint="default"/>
+      </w:rPr>
+    </w:lvl>
+    <w:lvl w:ilvl="4" w:tplc="40090003" w:tentative="1">
+      <w:start w:val="1"/>
+      <w:numFmt w:val="bullet"/>
+      <w:lvlText w:val="o"/>
+      <w:lvlJc w:val="left"/>
+      <w:pPr>
+        <w:ind w:left="3600" w:hanging="360"/>
+      </w:pPr>
+      <w:rPr>
+        <w:rFonts w:ascii="Courier New" w:hAnsi="Courier New" w:cs="Courier New" w:hint="default"/>
+      </w:rPr>
+    </w:lvl>
+    <w:lvl w:ilvl="5" w:tplc="40090005" w:tentative="1">
+      <w:start w:val="1"/>
+      <w:numFmt w:val="bullet"/>
+      <w:lvlText w:val=""/>
+      <w:lvlJc w:val="left"/>
+      <w:pPr>
+        <w:ind w:left="4320" w:hanging="360"/>
+      </w:pPr>
+      <w:rPr>
+        <w:rFonts w:ascii="Wingdings" w:hAnsi="Wingdings" w:hint="default"/>
+      </w:rPr>
+    </w:lvl>
+    <w:lvl w:ilvl="6" w:tplc="40090001" w:tentative="1">
+      <w:start w:val="1"/>
+      <w:numFmt w:val="bullet"/>
+      <w:lvlText w:val=""/>
+      <w:lvlJc w:val="left"/>
+      <w:pPr>
+        <w:ind w:left="5040" w:hanging="360"/>
+      </w:pPr>
+      <w:rPr>
+        <w:rFonts w:ascii="Symbol" w:hAnsi="Symbol" w:hint="default"/>
+      </w:rPr>
+    </w:lvl>
+    <w:lvl w:ilvl="7" w:tplc="40090003" w:tentative="1">
+      <w:start w:val="1"/>
+      <w:numFmt w:val="bullet"/>
+      <w:lvlText w:val="o"/>
+      <w:lvlJc w:val="left"/>
+      <w:pPr>
+        <w:ind w:left="5760" w:hanging="360"/>
+      </w:pPr>
+      <w:rPr>
+        <w:rFonts w:ascii="Courier New" w:hAnsi="Courier New" w:cs="Courier New" w:hint="default"/>
+      </w:rPr>
+    </w:lvl>
+    <w:lvl w:ilvl="8" w:tplc="40090005" w:tentative="1">
+      <w:start w:val="1"/>
+      <w:numFmt w:val="bullet"/>
+      <w:lvlText w:val=""/>
+      <w:lvlJc w:val="left"/>
+      <w:pPr>
+        <w:ind w:left="6480" w:hanging="360"/>
+      </w:pPr>
+      <w:rPr>
+        <w:rFonts w:ascii="Wingdings" w:hAnsi="Wingdings" w:hint="default"/>
+      </w:rPr>
+    </w:lvl>
+  </w:abstractNum>
+  <w:abstractNum w:abstractNumId="1" w15:restartNumberingAfterBreak="0">
+    <w:nsid w:val="057743DF"/>
+    <w:multiLevelType w:val="hybridMultilevel"/>
+    <w:tmpl w:val="E0085634"/>
+    <w:lvl w:ilvl="0" w:tplc="40090005">
+      <w:start w:val="1"/>
+      <w:numFmt w:val="bullet"/>
+      <w:lvlText w:val=""/>
+      <w:lvlJc w:val="left"/>
+      <w:pPr>
+        <w:ind w:left="1440" w:hanging="360"/>
+      </w:pPr>
+      <w:rPr>
+        <w:rFonts w:ascii="Wingdings" w:hAnsi="Wingdings" w:hint="default"/>
+      </w:rPr>
+    </w:lvl>
+    <w:lvl w:ilvl="1" w:tplc="40090003" w:tentative="1">
+      <w:start w:val="1"/>
+      <w:numFmt w:val="bullet"/>
+      <w:lvlText w:val="o"/>
+      <w:lvlJc w:val="left"/>
+      <w:pPr>
+        <w:ind w:left="2160" w:hanging="360"/>
+      </w:pPr>
+      <w:rPr>
+        <w:rFonts w:ascii="Courier New" w:hAnsi="Courier New" w:cs="Courier New" w:hint="default"/>
+      </w:rPr>
+    </w:lvl>
+    <w:lvl w:ilvl="2" w:tplc="40090005" w:tentative="1">
+      <w:start w:val="1"/>
+      <w:numFmt w:val="bullet"/>
+      <w:lvlText w:val=""/>
+      <w:lvlJc w:val="left"/>
+      <w:pPr>
+        <w:ind w:left="2880" w:hanging="360"/>
+      </w:pPr>
+      <w:rPr>
+        <w:rFonts w:ascii="Wingdings" w:hAnsi="Wingdings" w:hint="default"/>
+      </w:rPr>
+    </w:lvl>
+    <w:lvl w:ilvl="3" w:tplc="40090001" w:tentative="1">
+      <w:start w:val="1"/>
+      <w:numFmt w:val="bullet"/>
+      <w:lvlText w:val=""/>
+      <w:lvlJc w:val="left"/>
+      <w:pPr>
+        <w:ind w:left="3600" w:hanging="360"/>
+      </w:pPr>
+      <w:rPr>
+        <w:rFonts w:ascii="Symbol" w:hAnsi="Symbol" w:hint="default"/>
+      </w:rPr>
+    </w:lvl>
+    <w:lvl w:ilvl="4" w:tplc="40090003" w:tentative="1">
+      <w:start w:val="1"/>
+      <w:numFmt w:val="bullet"/>
+      <w:lvlText w:val="o"/>
+      <w:lvlJc w:val="left"/>
+      <w:pPr>
+        <w:ind w:left="4320" w:hanging="360"/>
+      </w:pPr>
+      <w:rPr>
+        <w:rFonts w:ascii="Courier New" w:hAnsi="Courier New" w:cs="Courier New" w:hint="default"/>
+      </w:rPr>
+    </w:lvl>
+    <w:lvl w:ilvl="5" w:tplc="40090005" w:tentative="1">
+      <w:start w:val="1"/>
+      <w:numFmt w:val="bullet"/>
+      <w:lvlText w:val=""/>
+      <w:lvlJc w:val="left"/>
+      <w:pPr>
+        <w:ind w:left="5040" w:hanging="360"/>
+      </w:pPr>
+      <w:rPr>
+        <w:rFonts w:ascii="Wingdings" w:hAnsi="Wingdings" w:hint="default"/>
+      </w:rPr>
+    </w:lvl>
+    <w:lvl w:ilvl="6" w:tplc="40090001" w:tentative="1">
+      <w:start w:val="1"/>
+      <w:numFmt w:val="bullet"/>
+      <w:lvlText w:val=""/>
+      <w:lvlJc w:val="left"/>
+      <w:pPr>
+        <w:ind w:left="5760" w:hanging="360"/>
+      </w:pPr>
+      <w:rPr>
+        <w:rFonts w:ascii="Symbol" w:hAnsi="Symbol" w:hint="default"/>
+      </w:rPr>
+    </w:lvl>
+    <w:lvl w:ilvl="7" w:tplc="40090003" w:tentative="1">
+      <w:start w:val="1"/>
+      <w:numFmt w:val="bullet"/>
+      <w:lvlText w:val="o"/>
+      <w:lvlJc w:val="left"/>
+      <w:pPr>
+        <w:ind w:left="6480" w:hanging="360"/>
+      </w:pPr>
+      <w:rPr>
+        <w:rFonts w:ascii="Courier New" w:hAnsi="Courier New" w:cs="Courier New" w:hint="default"/>
+      </w:rPr>
+    </w:lvl>
+    <w:lvl w:ilvl="8" w:tplc="40090005" w:tentative="1">
+      <w:start w:val="1"/>
+      <w:numFmt w:val="bullet"/>
+      <w:lvlText w:val=""/>
+      <w:lvlJc w:val="left"/>
+      <w:pPr>
+        <w:ind w:left="7200" w:hanging="360"/>
+      </w:pPr>
+      <w:rPr>
+        <w:rFonts w:ascii="Wingdings" w:hAnsi="Wingdings" w:hint="default"/>
+      </w:rPr>
+    </w:lvl>
+  </w:abstractNum>
+  <w:abstractNum w:abstractNumId="2" w15:restartNumberingAfterBreak="0">
+    <w:nsid w:val="1FD44F49"/>
+    <w:multiLevelType w:val="hybridMultilevel"/>
+    <w:tmpl w:val="576EA88E"/>
+    <w:lvl w:ilvl="0" w:tplc="40090005">
+      <w:start w:val="1"/>
+      <w:numFmt w:val="bullet"/>
+      <w:lvlText w:val=""/>
+      <w:lvlJc w:val="left"/>
+      <w:pPr>
+        <w:ind w:left="1440" w:hanging="360"/>
+      </w:pPr>
+      <w:rPr>
+        <w:rFonts w:ascii="Wingdings" w:hAnsi="Wingdings" w:hint="default"/>
+      </w:rPr>
+    </w:lvl>
+    <w:lvl w:ilvl="1" w:tplc="40090003" w:tentative="1">
+      <w:start w:val="1"/>
+      <w:numFmt w:val="bullet"/>
+      <w:lvlText w:val="o"/>
+      <w:lvlJc w:val="left"/>
+      <w:pPr>
+        <w:ind w:left="2160" w:hanging="360"/>
+      </w:pPr>
+      <w:rPr>
+        <w:rFonts w:ascii="Courier New" w:hAnsi="Courier New" w:cs="Courier New" w:hint="default"/>
+      </w:rPr>
+    </w:lvl>
+    <w:lvl w:ilvl="2" w:tplc="40090005" w:tentative="1">
+      <w:start w:val="1"/>
+      <w:numFmt w:val="bullet"/>
+      <w:lvlText w:val=""/>
+      <w:lvlJc w:val="left"/>
+      <w:pPr>
+        <w:ind w:left="2880" w:hanging="360"/>
+      </w:pPr>
+      <w:rPr>
+        <w:rFonts w:ascii="Wingdings" w:hAnsi="Wingdings" w:hint="default"/>
+      </w:rPr>
+    </w:lvl>
+    <w:lvl w:ilvl="3" w:tplc="40090001" w:tentative="1">
+      <w:start w:val="1"/>
+      <w:numFmt w:val="bullet"/>
+      <w:lvlText w:val=""/>
+      <w:lvlJc w:val="left"/>
+      <w:pPr>
+        <w:ind w:left="3600" w:hanging="360"/>
+      </w:pPr>
+      <w:rPr>
+        <w:rFonts w:ascii="Symbol" w:hAnsi="Symbol" w:hint="default"/>
+      </w:rPr>
+    </w:lvl>
+    <w:lvl w:ilvl="4" w:tplc="40090003" w:tentative="1">
+      <w:start w:val="1"/>
+      <w:numFmt w:val="bullet"/>
+      <w:lvlText w:val="o"/>
+      <w:lvlJc w:val="left"/>
+      <w:pPr>
+        <w:ind w:left="4320" w:hanging="360"/>
+      </w:pPr>
+      <w:rPr>
+        <w:rFonts w:ascii="Courier New" w:hAnsi="Courier New" w:cs="Courier New" w:hint="default"/>
+      </w:rPr>
+    </w:lvl>
+    <w:lvl w:ilvl="5" w:tplc="40090005" w:tentative="1">
+      <w:start w:val="1"/>
+      <w:numFmt w:val="bullet"/>
+      <w:lvlText w:val=""/>
+      <w:lvlJc w:val="left"/>
+      <w:pPr>
+        <w:ind w:left="5040" w:hanging="360"/>
+      </w:pPr>
+      <w:rPr>
+        <w:rFonts w:ascii="Wingdings" w:hAnsi="Wingdings" w:hint="default"/>
+      </w:rPr>
+    </w:lvl>
+    <w:lvl w:ilvl="6" w:tplc="40090001" w:tentative="1">
+      <w:start w:val="1"/>
+      <w:numFmt w:val="bullet"/>
+      <w:lvlText w:val=""/>
+      <w:lvlJc w:val="left"/>
+      <w:pPr>
+        <w:ind w:left="5760" w:hanging="360"/>
+      </w:pPr>
+      <w:rPr>
+        <w:rFonts w:ascii="Symbol" w:hAnsi="Symbol" w:hint="default"/>
+      </w:rPr>
+    </w:lvl>
+    <w:lvl w:ilvl="7" w:tplc="40090003" w:tentative="1">
+      <w:start w:val="1"/>
+      <w:numFmt w:val="bullet"/>
+      <w:lvlText w:val="o"/>
+      <w:lvlJc w:val="left"/>
+      <w:pPr>
+        <w:ind w:left="6480" w:hanging="360"/>
+      </w:pPr>
+      <w:rPr>
+        <w:rFonts w:ascii="Courier New" w:hAnsi="Courier New" w:cs="Courier New" w:hint="default"/>
+      </w:rPr>
+    </w:lvl>
+    <w:lvl w:ilvl="8" w:tplc="40090005" w:tentative="1">
+      <w:start w:val="1"/>
+      <w:numFmt w:val="bullet"/>
+      <w:lvlText w:val=""/>
+      <w:lvlJc w:val="left"/>
+      <w:pPr>
+        <w:ind w:left="7200" w:hanging="360"/>
+      </w:pPr>
+      <w:rPr>
+        <w:rFonts w:ascii="Wingdings" w:hAnsi="Wingdings" w:hint="default"/>
+      </w:rPr>
+    </w:lvl>
+  </w:abstractNum>
+  <w:abstractNum w:abstractNumId="3" w15:restartNumberingAfterBreak="0">
+    <w:nsid w:val="24004D2A"/>
+    <w:multiLevelType w:val="multilevel"/>
+    <w:tmpl w:val="4A74CCA0"/>
+    <w:lvl w:ilvl="0">
+      <w:start w:val="1"/>
+      <w:numFmt w:val="bullet"/>
+      <w:lvlText w:val=""/>
+      <w:lvlJc w:val="left"/>
+      <w:pPr>
+        <w:tabs>
+          <w:tab w:val="num" w:pos="720"/>
+        </w:tabs>
+        <w:ind w:left="720" w:hanging="360"/>
+      </w:pPr>
+      <w:rPr>
+        <w:rFonts w:ascii="Symbol" w:hAnsi="Symbol" w:hint="default"/>
+        <w:sz w:val="20"/>
+      </w:rPr>
+    </w:lvl>
+    <w:lvl w:ilvl="1">
+      <w:start w:val="1"/>
+      <w:numFmt w:val="bullet"/>
+      <w:lvlText w:val="o"/>
+      <w:lvlJc w:val="left"/>
+      <w:pPr>
+        <w:tabs>
+          <w:tab w:val="num" w:pos="1440"/>
+        </w:tabs>
+        <w:ind w:left="1440" w:hanging="360"/>
+      </w:pPr>
+      <w:rPr>
+        <w:rFonts w:ascii="Courier New" w:hAnsi="Courier New" w:hint="default"/>
+        <w:sz w:val="20"/>
+      </w:rPr>
+    </w:lvl>
+    <w:lvl w:ilvl="2" w:tentative="1">
+      <w:start w:val="1"/>
+      <w:numFmt w:val="bullet"/>
+      <w:lvlText w:val=""/>
+      <w:lvlJc w:val="left"/>
+      <w:pPr>
+        <w:tabs>
+          <w:tab w:val="num" w:pos="2160"/>
+        </w:tabs>
+        <w:ind w:left="2160" w:hanging="360"/>
+      </w:pPr>
+      <w:rPr>
+        <w:rFonts w:ascii="Wingdings" w:hAnsi="Wingdings" w:hint="default"/>
+        <w:sz w:val="20"/>
+      </w:rPr>
+    </w:lvl>
+    <w:lvl w:ilvl="3" w:tentative="1">
+      <w:start w:val="1"/>
+      <w:numFmt w:val="bullet"/>
+      <w:lvlText w:val=""/>
+      <w:lvlJc w:val="left"/>
+      <w:pPr>
+        <w:tabs>
+          <w:tab w:val="num" w:pos="2880"/>
+        </w:tabs>
+        <w:ind w:left="2880" w:hanging="360"/>
+      </w:pPr>
+      <w:rPr>
+        <w:rFonts w:ascii="Wingdings" w:hAnsi="Wingdings" w:hint="default"/>
+        <w:sz w:val="20"/>
+      </w:rPr>
+    </w:lvl>
+    <w:lvl w:ilvl="4" w:tentative="1">
+      <w:start w:val="1"/>
+      <w:numFmt w:val="bullet"/>
+      <w:lvlText w:val=""/>
+      <w:lvlJc w:val="left"/>
+      <w:pPr>
+        <w:tabs>
+          <w:tab w:val="num" w:pos="3600"/>
+        </w:tabs>
+        <w:ind w:left="3600" w:hanging="360"/>
+      </w:pPr>
+      <w:rPr>
+        <w:rFonts w:ascii="Wingdings" w:hAnsi="Wingdings" w:hint="default"/>
+        <w:sz w:val="20"/>
+      </w:rPr>
+    </w:lvl>
+    <w:lvl w:ilvl="5" w:tentative="1">
+      <w:start w:val="1"/>
+      <w:numFmt w:val="bullet"/>
+      <w:lvlText w:val=""/>
+      <w:lvlJc w:val="left"/>
+      <w:pPr>
+        <w:tabs>
+          <w:tab w:val="num" w:pos="4320"/>
+        </w:tabs>
+        <w:ind w:left="4320" w:hanging="360"/>
+      </w:pPr>
+      <w:rPr>
+        <w:rFonts w:ascii="Wingdings" w:hAnsi="Wingdings" w:hint="default"/>
+        <w:sz w:val="20"/>
+      </w:rPr>
+    </w:lvl>
+    <w:lvl w:ilvl="6" w:tentative="1">
+      <w:start w:val="1"/>
+      <w:numFmt w:val="bullet"/>
+      <w:lvlText w:val=""/>
+      <w:lvlJc w:val="left"/>
+      <w:pPr>
+        <w:tabs>
+          <w:tab w:val="num" w:pos="5040"/>
+        </w:tabs>
+        <w:ind w:left="5040" w:hanging="360"/>
+      </w:pPr>
+      <w:rPr>
+        <w:rFonts w:ascii="Wingdings" w:hAnsi="Wingdings" w:hint="default"/>
+        <w:sz w:val="20"/>
+      </w:rPr>
+    </w:lvl>
+    <w:lvl w:ilvl="7" w:tentative="1">
+      <w:start w:val="1"/>
+      <w:numFmt w:val="bullet"/>
+      <w:lvlText w:val=""/>
+      <w:lvlJc w:val="left"/>
+      <w:pPr>
+        <w:tabs>
+          <w:tab w:val="num" w:pos="5760"/>
+        </w:tabs>
+        <w:ind w:left="5760" w:hanging="360"/>
+      </w:pPr>
+      <w:rPr>
+        <w:rFonts w:ascii="Wingdings" w:hAnsi="Wingdings" w:hint="default"/>
+        <w:sz w:val="20"/>
+      </w:rPr>
+    </w:lvl>
+    <w:lvl w:ilvl="8" w:tentative="1">
+      <w:start w:val="1"/>
+      <w:numFmt w:val="bullet"/>
+      <w:lvlText w:val=""/>
+      <w:lvlJc w:val="left"/>
+      <w:pPr>
+        <w:tabs>
+          <w:tab w:val="num" w:pos="6480"/>
+        </w:tabs>
+        <w:ind w:left="6480" w:hanging="360"/>
+      </w:pPr>
+      <w:rPr>
+        <w:rFonts w:ascii="Wingdings" w:hAnsi="Wingdings" w:hint="default"/>
+        <w:sz w:val="20"/>
+      </w:rPr>
+    </w:lvl>
+  </w:abstractNum>
+  <w:abstractNum w:abstractNumId="4" w15:restartNumberingAfterBreak="0">
+    <w:nsid w:val="25B675AF"/>
+    <w:multiLevelType w:val="hybridMultilevel"/>
+    <w:tmpl w:val="B90EF444"/>
+    <w:lvl w:ilvl="0" w:tplc="40090001">
+      <w:start w:val="1"/>
+      <w:numFmt w:val="bullet"/>
+      <w:lvlText w:val=""/>
+      <w:lvlJc w:val="left"/>
+      <w:pPr>
+        <w:ind w:left="720" w:hanging="360"/>
+      </w:pPr>
+      <w:rPr>
+        <w:rFonts w:ascii="Symbol" w:hAnsi="Symbol" w:hint="default"/>
+      </w:rPr>
+    </w:lvl>
+    <w:lvl w:ilvl="1" w:tplc="40090003" w:tentative="1">
+      <w:start w:val="1"/>
+      <w:numFmt w:val="bullet"/>
+      <w:lvlText w:val="o"/>
+      <w:lvlJc w:val="left"/>
+      <w:pPr>
+        <w:ind w:left="1440" w:hanging="360"/>
+      </w:pPr>
+      <w:rPr>
+        <w:rFonts w:ascii="Courier New" w:hAnsi="Courier New" w:cs="Courier New" w:hint="default"/>
+      </w:rPr>
+    </w:lvl>
+    <w:lvl w:ilvl="2" w:tplc="40090005" w:tentative="1">
+      <w:start w:val="1"/>
+      <w:numFmt w:val="bullet"/>
+      <w:lvlText w:val=""/>
+      <w:lvlJc w:val="left"/>
+      <w:pPr>
+        <w:ind w:left="2160" w:hanging="360"/>
+      </w:pPr>
+      <w:rPr>
+        <w:rFonts w:ascii="Wingdings" w:hAnsi="Wingdings" w:hint="default"/>
+      </w:rPr>
+    </w:lvl>
+    <w:lvl w:ilvl="3" w:tplc="40090001" w:tentative="1">
+      <w:start w:val="1"/>
+      <w:numFmt w:val="bullet"/>
+      <w:lvlText w:val=""/>
+      <w:lvlJc w:val="left"/>
+      <w:pPr>
+        <w:ind w:left="2880" w:hanging="360"/>
+      </w:pPr>
+      <w:rPr>
+        <w:rFonts w:ascii="Symbol" w:hAnsi="Symbol" w:hint="default"/>
+      </w:rPr>
+    </w:lvl>
+    <w:lvl w:ilvl="4" w:tplc="40090003" w:tentative="1">
+      <w:start w:val="1"/>
+      <w:numFmt w:val="bullet"/>
+      <w:lvlText w:val="o"/>
+      <w:lvlJc w:val="left"/>
+      <w:pPr>
+        <w:ind w:left="3600" w:hanging="360"/>
+      </w:pPr>
+      <w:rPr>
+        <w:rFonts w:ascii="Courier New" w:hAnsi="Courier New" w:cs="Courier New" w:hint="default"/>
+      </w:rPr>
+    </w:lvl>
+    <w:lvl w:ilvl="5" w:tplc="40090005" w:tentative="1">
+      <w:start w:val="1"/>
+      <w:numFmt w:val="bullet"/>
+      <w:lvlText w:val=""/>
+      <w:lvlJc w:val="left"/>
+      <w:pPr>
+        <w:ind w:left="4320" w:hanging="360"/>
+      </w:pPr>
+      <w:rPr>
+        <w:rFonts w:ascii="Wingdings" w:hAnsi="Wingdings" w:hint="default"/>
+      </w:rPr>
+    </w:lvl>
+    <w:lvl w:ilvl="6" w:tplc="40090001" w:tentative="1">
+      <w:start w:val="1"/>
+      <w:numFmt w:val="bullet"/>
+      <w:lvlText w:val=""/>
+      <w:lvlJc w:val="left"/>
+      <w:pPr>
+        <w:ind w:left="5040" w:hanging="360"/>
+      </w:pPr>
+      <w:rPr>
+        <w:rFonts w:ascii="Symbol" w:hAnsi="Symbol" w:hint="default"/>
+      </w:rPr>
+    </w:lvl>
+    <w:lvl w:ilvl="7" w:tplc="40090003" w:tentative="1">
+      <w:start w:val="1"/>
+      <w:numFmt w:val="bullet"/>
+      <w:lvlText w:val="o"/>
+      <w:lvlJc w:val="left"/>
+      <w:pPr>
+        <w:ind w:left="5760" w:hanging="360"/>
+      </w:pPr>
+      <w:rPr>
+        <w:rFonts w:ascii="Courier New" w:hAnsi="Courier New" w:cs="Courier New" w:hint="default"/>
+      </w:rPr>
+    </w:lvl>
+    <w:lvl w:ilvl="8" w:tplc="40090005" w:tentative="1">
+      <w:start w:val="1"/>
+      <w:numFmt w:val="bullet"/>
+      <w:lvlText w:val=""/>
+      <w:lvlJc w:val="left"/>
+      <w:pPr>
+        <w:ind w:left="6480" w:hanging="360"/>
+      </w:pPr>
+      <w:rPr>
+        <w:rFonts w:ascii="Wingdings" w:hAnsi="Wingdings" w:hint="default"/>
+      </w:rPr>
+    </w:lvl>
+  </w:abstractNum>
+  <w:abstractNum w:abstractNumId="5" w15:restartNumberingAfterBreak="0">
+    <w:nsid w:val="267D3929"/>
+    <w:multiLevelType w:val="hybridMultilevel"/>
+    <w:tmpl w:val="3A844000"/>
+    <w:lvl w:ilvl="0" w:tplc="40090001">
+      <w:start w:val="1"/>
+      <w:numFmt w:val="bullet"/>
+      <w:lvlText w:val=""/>
+      <w:lvlJc w:val="left"/>
+      <w:pPr>
+        <w:ind w:left="1440" w:hanging="360"/>
+      </w:pPr>
+      <w:rPr>
+        <w:rFonts w:ascii="Symbol" w:hAnsi="Symbol" w:hint="default"/>
+      </w:rPr>
+    </w:lvl>
+    <w:lvl w:ilvl="1" w:tplc="40090003" w:tentative="1">
+      <w:start w:val="1"/>
+      <w:numFmt w:val="bullet"/>
+      <w:lvlText w:val="o"/>
+      <w:lvlJc w:val="left"/>
+      <w:pPr>
+        <w:ind w:left="2160" w:hanging="360"/>
+      </w:pPr>
+      <w:rPr>
+        <w:rFonts w:ascii="Courier New" w:hAnsi="Courier New" w:cs="Courier New" w:hint="default"/>
+      </w:rPr>
+    </w:lvl>
+    <w:lvl w:ilvl="2" w:tplc="40090005" w:tentative="1">
+      <w:start w:val="1"/>
+      <w:numFmt w:val="bullet"/>
+      <w:lvlText w:val=""/>
+      <w:lvlJc w:val="left"/>
+      <w:pPr>
+        <w:ind w:left="2880" w:hanging="360"/>
+      </w:pPr>
+      <w:rPr>
+        <w:rFonts w:ascii="Wingdings" w:hAnsi="Wingdings" w:hint="default"/>
+      </w:rPr>
+    </w:lvl>
+    <w:lvl w:ilvl="3" w:tplc="40090001" w:tentative="1">
+      <w:start w:val="1"/>
+      <w:numFmt w:val="bullet"/>
+      <w:lvlText w:val=""/>
+      <w:lvlJc w:val="left"/>
+      <w:pPr>
+        <w:ind w:left="3600" w:hanging="360"/>
+      </w:pPr>
+      <w:rPr>
+        <w:rFonts w:ascii="Symbol" w:hAnsi="Symbol" w:hint="default"/>
+      </w:rPr>
+    </w:lvl>
+    <w:lvl w:ilvl="4" w:tplc="40090003" w:tentative="1">
+      <w:start w:val="1"/>
+      <w:numFmt w:val="bullet"/>
+      <w:lvlText w:val="o"/>
+      <w:lvlJc w:val="left"/>
+      <w:pPr>
+        <w:ind w:left="4320" w:hanging="360"/>
+      </w:pPr>
+      <w:rPr>
+        <w:rFonts w:ascii="Courier New" w:hAnsi="Courier New" w:cs="Courier New" w:hint="default"/>
+      </w:rPr>
+    </w:lvl>
+    <w:lvl w:ilvl="5" w:tplc="40090005" w:tentative="1">
+      <w:start w:val="1"/>
+      <w:numFmt w:val="bullet"/>
+      <w:lvlText w:val=""/>
+      <w:lvlJc w:val="left"/>
+      <w:pPr>
+        <w:ind w:left="5040" w:hanging="360"/>
+      </w:pPr>
+      <w:rPr>
+        <w:rFonts w:ascii="Wingdings" w:hAnsi="Wingdings" w:hint="default"/>
+      </w:rPr>
+    </w:lvl>
+    <w:lvl w:ilvl="6" w:tplc="40090001" w:tentative="1">
+      <w:start w:val="1"/>
+      <w:numFmt w:val="bullet"/>
+      <w:lvlText w:val=""/>
+      <w:lvlJc w:val="left"/>
+      <w:pPr>
+        <w:ind w:left="5760" w:hanging="360"/>
+      </w:pPr>
+      <w:rPr>
+        <w:rFonts w:ascii="Symbol" w:hAnsi="Symbol" w:hint="default"/>
+      </w:rPr>
+    </w:lvl>
+    <w:lvl w:ilvl="7" w:tplc="40090003" w:tentative="1">
+      <w:start w:val="1"/>
+      <w:numFmt w:val="bullet"/>
+      <w:lvlText w:val="o"/>
+      <w:lvlJc w:val="left"/>
+      <w:pPr>
+        <w:ind w:left="6480" w:hanging="360"/>
+      </w:pPr>
+      <w:rPr>
+        <w:rFonts w:ascii="Courier New" w:hAnsi="Courier New" w:cs="Courier New" w:hint="default"/>
+      </w:rPr>
+    </w:lvl>
+    <w:lvl w:ilvl="8" w:tplc="40090005" w:tentative="1">
+      <w:start w:val="1"/>
+      <w:numFmt w:val="bullet"/>
+      <w:lvlText w:val=""/>
+      <w:lvlJc w:val="left"/>
+      <w:pPr>
+        <w:ind w:left="7200" w:hanging="360"/>
+      </w:pPr>
+      <w:rPr>
+        <w:rFonts w:ascii="Wingdings" w:hAnsi="Wingdings" w:hint="default"/>
+      </w:rPr>
+    </w:lvl>
+  </w:abstractNum>
+  <w:abstractNum w:abstractNumId="6" w15:restartNumberingAfterBreak="0">
+    <w:nsid w:val="2C28346F"/>
+    <w:multiLevelType w:val="hybridMultilevel"/>
+    <w:tmpl w:val="A9FA5E1C"/>
+    <w:lvl w:ilvl="0" w:tplc="40090005">
+      <w:start w:val="1"/>
+      <w:numFmt w:val="bullet"/>
+      <w:lvlText w:val=""/>
+      <w:lvlJc w:val="left"/>
+      <w:pPr>
+        <w:ind w:left="1440" w:hanging="360"/>
+      </w:pPr>
+      <w:rPr>
+        <w:rFonts w:ascii="Wingdings" w:hAnsi="Wingdings" w:hint="default"/>
+      </w:rPr>
+    </w:lvl>
+    <w:lvl w:ilvl="1" w:tplc="40090003" w:tentative="1">
+      <w:start w:val="1"/>
+      <w:numFmt w:val="bullet"/>
+      <w:lvlText w:val="o"/>
+      <w:lvlJc w:val="left"/>
+      <w:pPr>
+        <w:ind w:left="2160" w:hanging="360"/>
+      </w:pPr>
+      <w:rPr>
+        <w:rFonts w:ascii="Courier New" w:hAnsi="Courier New" w:cs="Courier New" w:hint="default"/>
+      </w:rPr>
+    </w:lvl>
+    <w:lvl w:ilvl="2" w:tplc="40090005" w:tentative="1">
+      <w:start w:val="1"/>
+      <w:numFmt w:val="bullet"/>
+      <w:lvlText w:val=""/>
+      <w:lvlJc w:val="left"/>
+      <w:pPr>
+        <w:ind w:left="2880" w:hanging="360"/>
+      </w:pPr>
+      <w:rPr>
+        <w:rFonts w:ascii="Wingdings" w:hAnsi="Wingdings" w:hint="default"/>
+      </w:rPr>
+    </w:lvl>
+    <w:lvl w:ilvl="3" w:tplc="40090001" w:tentative="1">
+      <w:start w:val="1"/>
+      <w:numFmt w:val="bullet"/>
+      <w:lvlText w:val=""/>
+      <w:lvlJc w:val="left"/>
+      <w:pPr>
+        <w:ind w:left="3600" w:hanging="360"/>
+      </w:pPr>
+      <w:rPr>
+        <w:rFonts w:ascii="Symbol" w:hAnsi="Symbol" w:hint="default"/>
+      </w:rPr>
+    </w:lvl>
+    <w:lvl w:ilvl="4" w:tplc="40090003" w:tentative="1">
+      <w:start w:val="1"/>
+      <w:numFmt w:val="bullet"/>
+      <w:lvlText w:val="o"/>
+      <w:lvlJc w:val="left"/>
+      <w:pPr>
+        <w:ind w:left="4320" w:hanging="360"/>
+      </w:pPr>
+      <w:rPr>
+        <w:rFonts w:ascii="Courier New" w:hAnsi="Courier New" w:cs="Courier New" w:hint="default"/>
+      </w:rPr>
+    </w:lvl>
+    <w:lvl w:ilvl="5" w:tplc="40090005" w:tentative="1">
+      <w:start w:val="1"/>
+      <w:numFmt w:val="bullet"/>
+      <w:lvlText w:val=""/>
+      <w:lvlJc w:val="left"/>
+      <w:pPr>
+        <w:ind w:left="5040" w:hanging="360"/>
+      </w:pPr>
+      <w:rPr>
+        <w:rFonts w:ascii="Wingdings" w:hAnsi="Wingdings" w:hint="default"/>
+      </w:rPr>
+    </w:lvl>
+    <w:lvl w:ilvl="6" w:tplc="40090001" w:tentative="1">
+      <w:start w:val="1"/>
+      <w:numFmt w:val="bullet"/>
+      <w:lvlText w:val=""/>
+      <w:lvlJc w:val="left"/>
+      <w:pPr>
+        <w:ind w:left="5760" w:hanging="360"/>
+      </w:pPr>
+      <w:rPr>
+        <w:rFonts w:ascii="Symbol" w:hAnsi="Symbol" w:hint="default"/>
+      </w:rPr>
+    </w:lvl>
+    <w:lvl w:ilvl="7" w:tplc="40090003" w:tentative="1">
+      <w:start w:val="1"/>
+      <w:numFmt w:val="bullet"/>
+      <w:lvlText w:val="o"/>
+      <w:lvlJc w:val="left"/>
+      <w:pPr>
+        <w:ind w:left="6480" w:hanging="360"/>
+      </w:pPr>
+      <w:rPr>
+        <w:rFonts w:ascii="Courier New" w:hAnsi="Courier New" w:cs="Courier New" w:hint="default"/>
+      </w:rPr>
+    </w:lvl>
+    <w:lvl w:ilvl="8" w:tplc="40090005" w:tentative="1">
+      <w:start w:val="1"/>
+      <w:numFmt w:val="bullet"/>
+      <w:lvlText w:val=""/>
+      <w:lvlJc w:val="left"/>
+      <w:pPr>
+        <w:ind w:left="7200" w:hanging="360"/>
+      </w:pPr>
+      <w:rPr>
+        <w:rFonts w:ascii="Wingdings" w:hAnsi="Wingdings" w:hint="default"/>
+      </w:rPr>
+    </w:lvl>
+  </w:abstractNum>
+  <w:abstractNum w:abstractNumId="7" w15:restartNumberingAfterBreak="0">
+    <w:nsid w:val="32703DA3"/>
+    <w:multiLevelType w:val="hybridMultilevel"/>
+    <w:tmpl w:val="F85C7DF8"/>
+    <w:lvl w:ilvl="0" w:tplc="40090005">
+      <w:start w:val="1"/>
+      <w:numFmt w:val="bullet"/>
+      <w:lvlText w:val=""/>
+      <w:lvlJc w:val="left"/>
+      <w:pPr>
+        <w:ind w:left="1440" w:hanging="360"/>
+      </w:pPr>
+      <w:rPr>
+        <w:rFonts w:ascii="Wingdings" w:hAnsi="Wingdings" w:hint="default"/>
+      </w:rPr>
+    </w:lvl>
+    <w:lvl w:ilvl="1" w:tplc="40090003" w:tentative="1">
+      <w:start w:val="1"/>
+      <w:numFmt w:val="bullet"/>
+      <w:lvlText w:val="o"/>
+      <w:lvlJc w:val="left"/>
+      <w:pPr>
+        <w:ind w:left="2160" w:hanging="360"/>
+      </w:pPr>
+      <w:rPr>
+        <w:rFonts w:ascii="Courier New" w:hAnsi="Courier New" w:cs="Courier New" w:hint="default"/>
+      </w:rPr>
+    </w:lvl>
+    <w:lvl w:ilvl="2" w:tplc="40090005" w:tentative="1">
+      <w:start w:val="1"/>
+      <w:numFmt w:val="bullet"/>
+      <w:lvlText w:val=""/>
+      <w:lvlJc w:val="left"/>
+      <w:pPr>
+        <w:ind w:left="2880" w:hanging="360"/>
+      </w:pPr>
+      <w:rPr>
+        <w:rFonts w:ascii="Wingdings" w:hAnsi="Wingdings" w:hint="default"/>
+      </w:rPr>
+    </w:lvl>
+    <w:lvl w:ilvl="3" w:tplc="40090001" w:tentative="1">
+      <w:start w:val="1"/>
+      <w:numFmt w:val="bullet"/>
+      <w:lvlText w:val=""/>
+      <w:lvlJc w:val="left"/>
+      <w:pPr>
+        <w:ind w:left="3600" w:hanging="360"/>
+      </w:pPr>
+      <w:rPr>
+        <w:rFonts w:ascii="Symbol" w:hAnsi="Symbol" w:hint="default"/>
+      </w:rPr>
+    </w:lvl>
+    <w:lvl w:ilvl="4" w:tplc="40090003" w:tentative="1">
+      <w:start w:val="1"/>
+      <w:numFmt w:val="bullet"/>
+      <w:lvlText w:val="o"/>
+      <w:lvlJc w:val="left"/>
+      <w:pPr>
+        <w:ind w:left="4320" w:hanging="360"/>
+      </w:pPr>
+      <w:rPr>
+        <w:rFonts w:ascii="Courier New" w:hAnsi="Courier New" w:cs="Courier New" w:hint="default"/>
+      </w:rPr>
+    </w:lvl>
+    <w:lvl w:ilvl="5" w:tplc="40090005" w:tentative="1">
+      <w:start w:val="1"/>
+      <w:numFmt w:val="bullet"/>
+      <w:lvlText w:val=""/>
+      <w:lvlJc w:val="left"/>
+      <w:pPr>
+        <w:ind w:left="5040" w:hanging="360"/>
+      </w:pPr>
+      <w:rPr>
+        <w:rFonts w:ascii="Wingdings" w:hAnsi="Wingdings" w:hint="default"/>
+      </w:rPr>
+    </w:lvl>
+    <w:lvl w:ilvl="6" w:tplc="40090001" w:tentative="1">
+      <w:start w:val="1"/>
+      <w:numFmt w:val="bullet"/>
+      <w:lvlText w:val=""/>
+      <w:lvlJc w:val="left"/>
+      <w:pPr>
+        <w:ind w:left="5760" w:hanging="360"/>
+      </w:pPr>
+      <w:rPr>
+        <w:rFonts w:ascii="Symbol" w:hAnsi="Symbol" w:hint="default"/>
+      </w:rPr>
+    </w:lvl>
+    <w:lvl w:ilvl="7" w:tplc="40090003" w:tentative="1">
+      <w:start w:val="1"/>
+      <w:numFmt w:val="bullet"/>
+      <w:lvlText w:val="o"/>
+      <w:lvlJc w:val="left"/>
+      <w:pPr>
+        <w:ind w:left="6480" w:hanging="360"/>
+      </w:pPr>
+      <w:rPr>
+        <w:rFonts w:ascii="Courier New" w:hAnsi="Courier New" w:cs="Courier New" w:hint="default"/>
+      </w:rPr>
+    </w:lvl>
+    <w:lvl w:ilvl="8" w:tplc="40090005" w:tentative="1">
+      <w:start w:val="1"/>
+      <w:numFmt w:val="bullet"/>
+      <w:lvlText w:val=""/>
+      <w:lvlJc w:val="left"/>
+      <w:pPr>
+        <w:ind w:left="7200" w:hanging="360"/>
+      </w:pPr>
+      <w:rPr>
+        <w:rFonts w:ascii="Wingdings" w:hAnsi="Wingdings" w:hint="default"/>
+      </w:rPr>
+    </w:lvl>
+  </w:abstractNum>
+  <w:abstractNum w:abstractNumId="8" w15:restartNumberingAfterBreak="0">
+    <w:nsid w:val="35507A10"/>
+    <w:multiLevelType w:val="hybridMultilevel"/>
+    <w:tmpl w:val="1E84EDA6"/>
+    <w:lvl w:ilvl="0" w:tplc="40090001">
+      <w:start w:val="1"/>
+      <w:numFmt w:val="bullet"/>
+      <w:lvlText w:val=""/>
+      <w:lvlJc w:val="left"/>
+      <w:pPr>
+        <w:ind w:left="1440" w:hanging="360"/>
+      </w:pPr>
+      <w:rPr>
+        <w:rFonts w:ascii="Symbol" w:hAnsi="Symbol" w:hint="default"/>
+      </w:rPr>
+    </w:lvl>
+    <w:lvl w:ilvl="1" w:tplc="40090003" w:tentative="1">
+      <w:start w:val="1"/>
+      <w:numFmt w:val="bullet"/>
+      <w:lvlText w:val="o"/>
+      <w:lvlJc w:val="left"/>
+      <w:pPr>
+        <w:ind w:left="2160" w:hanging="360"/>
+      </w:pPr>
+      <w:rPr>
+        <w:rFonts w:ascii="Courier New" w:hAnsi="Courier New" w:cs="Courier New" w:hint="default"/>
+      </w:rPr>
+    </w:lvl>
+    <w:lvl w:ilvl="2" w:tplc="40090005" w:tentative="1">
+      <w:start w:val="1"/>
+      <w:numFmt w:val="bullet"/>
+      <w:lvlText w:val=""/>
+      <w:lvlJc w:val="left"/>
+      <w:pPr>
+        <w:ind w:left="2880" w:hanging="360"/>
+      </w:pPr>
+      <w:rPr>
+        <w:rFonts w:ascii="Wingdings" w:hAnsi="Wingdings" w:hint="default"/>
+      </w:rPr>
+    </w:lvl>
+    <w:lvl w:ilvl="3" w:tplc="40090001" w:tentative="1">
+      <w:start w:val="1"/>
+      <w:numFmt w:val="bullet"/>
+      <w:lvlText w:val=""/>
+      <w:lvlJc w:val="left"/>
+      <w:pPr>
+        <w:ind w:left="3600" w:hanging="360"/>
+      </w:pPr>
+      <w:rPr>
+        <w:rFonts w:ascii="Symbol" w:hAnsi="Symbol" w:hint="default"/>
+      </w:rPr>
+    </w:lvl>
+    <w:lvl w:ilvl="4" w:tplc="40090003" w:tentative="1">
+      <w:start w:val="1"/>
+      <w:numFmt w:val="bullet"/>
+      <w:lvlText w:val="o"/>
+      <w:lvlJc w:val="left"/>
+      <w:pPr>
+        <w:ind w:left="4320" w:hanging="360"/>
+      </w:pPr>
+      <w:rPr>
+        <w:rFonts w:ascii="Courier New" w:hAnsi="Courier New" w:cs="Courier New" w:hint="default"/>
+      </w:rPr>
+    </w:lvl>
+    <w:lvl w:ilvl="5" w:tplc="40090005" w:tentative="1">
+      <w:start w:val="1"/>
+      <w:numFmt w:val="bullet"/>
+      <w:lvlText w:val=""/>
+      <w:lvlJc w:val="left"/>
+      <w:pPr>
+        <w:ind w:left="5040" w:hanging="360"/>
+      </w:pPr>
+      <w:rPr>
+        <w:rFonts w:ascii="Wingdings" w:hAnsi="Wingdings" w:hint="default"/>
+      </w:rPr>
+    </w:lvl>
+    <w:lvl w:ilvl="6" w:tplc="40090001" w:tentative="1">
+      <w:start w:val="1"/>
+      <w:numFmt w:val="bullet"/>
+      <w:lvlText w:val=""/>
+      <w:lvlJc w:val="left"/>
+      <w:pPr>
+        <w:ind w:left="5760" w:hanging="360"/>
+      </w:pPr>
+      <w:rPr>
+        <w:rFonts w:ascii="Symbol" w:hAnsi="Symbol" w:hint="default"/>
+      </w:rPr>
+    </w:lvl>
+    <w:lvl w:ilvl="7" w:tplc="40090003" w:tentative="1">
+      <w:start w:val="1"/>
+      <w:numFmt w:val="bullet"/>
+      <w:lvlText w:val="o"/>
+      <w:lvlJc w:val="left"/>
+      <w:pPr>
+        <w:ind w:left="6480" w:hanging="360"/>
+      </w:pPr>
+      <w:rPr>
+        <w:rFonts w:ascii="Courier New" w:hAnsi="Courier New" w:cs="Courier New" w:hint="default"/>
+      </w:rPr>
+    </w:lvl>
+    <w:lvl w:ilvl="8" w:tplc="40090005" w:tentative="1">
+      <w:start w:val="1"/>
+      <w:numFmt w:val="bullet"/>
+      <w:lvlText w:val=""/>
+      <w:lvlJc w:val="left"/>
+      <w:pPr>
+        <w:ind w:left="7200" w:hanging="360"/>
+      </w:pPr>
+      <w:rPr>
+        <w:rFonts w:ascii="Wingdings" w:hAnsi="Wingdings" w:hint="default"/>
+      </w:rPr>
+    </w:lvl>
+  </w:abstractNum>
+  <w:abstractNum w:abstractNumId="9" w15:restartNumberingAfterBreak="0">
+    <w:nsid w:val="395779FA"/>
+    <w:multiLevelType w:val="multilevel"/>
+    <w:tmpl w:val="9E7A4224"/>
+    <w:lvl w:ilvl="0">
+      <w:start w:val="1"/>
+      <w:numFmt w:val="bullet"/>
+      <w:lvlText w:val=""/>
+      <w:lvlJc w:val="left"/>
+      <w:pPr>
+        <w:tabs>
+          <w:tab w:val="num" w:pos="720"/>
+        </w:tabs>
+        <w:ind w:left="720" w:hanging="360"/>
+      </w:pPr>
+      <w:rPr>
+        <w:rFonts w:ascii="Symbol" w:hAnsi="Symbol" w:hint="default"/>
+        <w:sz w:val="20"/>
+      </w:rPr>
+    </w:lvl>
+    <w:lvl w:ilvl="1" w:tentative="1">
+      <w:start w:val="1"/>
+      <w:numFmt w:val="bullet"/>
+      <w:lvlText w:val="o"/>
+      <w:lvlJc w:val="left"/>
+      <w:pPr>
+        <w:tabs>
+          <w:tab w:val="num" w:pos="1440"/>
+        </w:tabs>
+        <w:ind w:left="1440" w:hanging="360"/>
+      </w:pPr>
+      <w:rPr>
+        <w:rFonts w:ascii="Courier New" w:hAnsi="Courier New" w:hint="default"/>
+        <w:sz w:val="20"/>
+      </w:rPr>
+    </w:lvl>
+    <w:lvl w:ilvl="2" w:tentative="1">
+      <w:start w:val="1"/>
+      <w:numFmt w:val="bullet"/>
+      <w:lvlText w:val=""/>
+      <w:lvlJc w:val="left"/>
+      <w:pPr>
+        <w:tabs>
+          <w:tab w:val="num" w:pos="2160"/>
+        </w:tabs>
+        <w:ind w:left="2160" w:hanging="360"/>
+      </w:pPr>
+      <w:rPr>
+        <w:rFonts w:ascii="Wingdings" w:hAnsi="Wingdings" w:hint="default"/>
+        <w:sz w:val="20"/>
+      </w:rPr>
+    </w:lvl>
+    <w:lvl w:ilvl="3" w:tentative="1">
+      <w:start w:val="1"/>
+      <w:numFmt w:val="bullet"/>
+      <w:lvlText w:val=""/>
+      <w:lvlJc w:val="left"/>
+      <w:pPr>
+        <w:tabs>
+          <w:tab w:val="num" w:pos="2880"/>
+        </w:tabs>
+        <w:ind w:left="2880" w:hanging="360"/>
+      </w:pPr>
+      <w:rPr>
+        <w:rFonts w:ascii="Wingdings" w:hAnsi="Wingdings" w:hint="default"/>
+        <w:sz w:val="20"/>
+      </w:rPr>
+    </w:lvl>
+    <w:lvl w:ilvl="4" w:tentative="1">
+      <w:start w:val="1"/>
+      <w:numFmt w:val="bullet"/>
+      <w:lvlText w:val=""/>
+      <w:lvlJc w:val="left"/>
+      <w:pPr>
+        <w:tabs>
+          <w:tab w:val="num" w:pos="3600"/>
+        </w:tabs>
+        <w:ind w:left="3600" w:hanging="360"/>
+      </w:pPr>
+      <w:rPr>
+        <w:rFonts w:ascii="Wingdings" w:hAnsi="Wingdings" w:hint="default"/>
+        <w:sz w:val="20"/>
+      </w:rPr>
+    </w:lvl>
+    <w:lvl w:ilvl="5" w:tentative="1">
+      <w:start w:val="1"/>
+      <w:numFmt w:val="bullet"/>
+      <w:lvlText w:val=""/>
+      <w:lvlJc w:val="left"/>
+      <w:pPr>
+        <w:tabs>
+          <w:tab w:val="num" w:pos="4320"/>
+        </w:tabs>
+        <w:ind w:left="4320" w:hanging="360"/>
+      </w:pPr>
+      <w:rPr>
+        <w:rFonts w:ascii="Wingdings" w:hAnsi="Wingdings" w:hint="default"/>
+        <w:sz w:val="20"/>
+      </w:rPr>
+    </w:lvl>
+    <w:lvl w:ilvl="6" w:tentative="1">
+      <w:start w:val="1"/>
+      <w:numFmt w:val="bullet"/>
+      <w:lvlText w:val=""/>
+      <w:lvlJc w:val="left"/>
+      <w:pPr>
+        <w:tabs>
+          <w:tab w:val="num" w:pos="5040"/>
+        </w:tabs>
+        <w:ind w:left="5040" w:hanging="360"/>
+      </w:pPr>
+      <w:rPr>
+        <w:rFonts w:ascii="Wingdings" w:hAnsi="Wingdings" w:hint="default"/>
+        <w:sz w:val="20"/>
+      </w:rPr>
+    </w:lvl>
+    <w:lvl w:ilvl="7" w:tentative="1">
+      <w:start w:val="1"/>
+      <w:numFmt w:val="bullet"/>
+      <w:lvlText w:val=""/>
+      <w:lvlJc w:val="left"/>
+      <w:pPr>
+        <w:tabs>
+          <w:tab w:val="num" w:pos="5760"/>
+        </w:tabs>
+        <w:ind w:left="5760" w:hanging="360"/>
+      </w:pPr>
+      <w:rPr>
+        <w:rFonts w:ascii="Wingdings" w:hAnsi="Wingdings" w:hint="default"/>
+        <w:sz w:val="20"/>
+      </w:rPr>
+    </w:lvl>
+    <w:lvl w:ilvl="8" w:tentative="1">
+      <w:start w:val="1"/>
+      <w:numFmt w:val="bullet"/>
+      <w:lvlText w:val=""/>
+      <w:lvlJc w:val="left"/>
+      <w:pPr>
+        <w:tabs>
+          <w:tab w:val="num" w:pos="6480"/>
+        </w:tabs>
+        <w:ind w:left="6480" w:hanging="360"/>
+      </w:pPr>
+      <w:rPr>
+        <w:rFonts w:ascii="Wingdings" w:hAnsi="Wingdings" w:hint="default"/>
+        <w:sz w:val="20"/>
+      </w:rPr>
+    </w:lvl>
+  </w:abstractNum>
+  <w:abstractNum w:abstractNumId="10" w15:restartNumberingAfterBreak="0">
+    <w:nsid w:val="3B295AEB"/>
+    <w:multiLevelType w:val="hybridMultilevel"/>
+    <w:tmpl w:val="75466A1E"/>
+    <w:lvl w:ilvl="0" w:tplc="40090005">
+      <w:start w:val="1"/>
+      <w:numFmt w:val="bullet"/>
+      <w:lvlText w:val=""/>
+      <w:lvlJc w:val="left"/>
+      <w:pPr>
+        <w:ind w:left="2160" w:hanging="360"/>
+      </w:pPr>
+      <w:rPr>
+        <w:rFonts w:ascii="Wingdings" w:hAnsi="Wingdings" w:hint="default"/>
+      </w:rPr>
+    </w:lvl>
+    <w:lvl w:ilvl="1" w:tplc="40090003" w:tentative="1">
+      <w:start w:val="1"/>
+      <w:numFmt w:val="bullet"/>
+      <w:lvlText w:val="o"/>
+      <w:lvlJc w:val="left"/>
+      <w:pPr>
+        <w:ind w:left="2880" w:hanging="360"/>
+      </w:pPr>
+      <w:rPr>
+        <w:rFonts w:ascii="Courier New" w:hAnsi="Courier New" w:cs="Courier New" w:hint="default"/>
+      </w:rPr>
+    </w:lvl>
+    <w:lvl w:ilvl="2" w:tplc="40090005" w:tentative="1">
+      <w:start w:val="1"/>
+      <w:numFmt w:val="bullet"/>
+      <w:lvlText w:val=""/>
+      <w:lvlJc w:val="left"/>
+      <w:pPr>
+        <w:ind w:left="3600" w:hanging="360"/>
+      </w:pPr>
+      <w:rPr>
+        <w:rFonts w:ascii="Wingdings" w:hAnsi="Wingdings" w:hint="default"/>
+      </w:rPr>
+    </w:lvl>
+    <w:lvl w:ilvl="3" w:tplc="40090001" w:tentative="1">
+      <w:start w:val="1"/>
+      <w:numFmt w:val="bullet"/>
+      <w:lvlText w:val=""/>
+      <w:lvlJc w:val="left"/>
+      <w:pPr>
+        <w:ind w:left="4320" w:hanging="360"/>
+      </w:pPr>
+      <w:rPr>
+        <w:rFonts w:ascii="Symbol" w:hAnsi="Symbol" w:hint="default"/>
+      </w:rPr>
+    </w:lvl>
+    <w:lvl w:ilvl="4" w:tplc="40090003" w:tentative="1">
+      <w:start w:val="1"/>
+      <w:numFmt w:val="bullet"/>
+      <w:lvlText w:val="o"/>
+      <w:lvlJc w:val="left"/>
+      <w:pPr>
+        <w:ind w:left="5040" w:hanging="360"/>
+      </w:pPr>
+      <w:rPr>
+        <w:rFonts w:ascii="Courier New" w:hAnsi="Courier New" w:cs="Courier New" w:hint="default"/>
+      </w:rPr>
+    </w:lvl>
+    <w:lvl w:ilvl="5" w:tplc="40090005" w:tentative="1">
+      <w:start w:val="1"/>
+      <w:numFmt w:val="bullet"/>
+      <w:lvlText w:val=""/>
+      <w:lvlJc w:val="left"/>
+      <w:pPr>
+        <w:ind w:left="5760" w:hanging="360"/>
+      </w:pPr>
+      <w:rPr>
+        <w:rFonts w:ascii="Wingdings" w:hAnsi="Wingdings" w:hint="default"/>
+      </w:rPr>
+    </w:lvl>
+    <w:lvl w:ilvl="6" w:tplc="40090001" w:tentative="1">
+      <w:start w:val="1"/>
+      <w:numFmt w:val="bullet"/>
+      <w:lvlText w:val=""/>
+      <w:lvlJc w:val="left"/>
+      <w:pPr>
+        <w:ind w:left="6480" w:hanging="360"/>
+      </w:pPr>
+      <w:rPr>
+        <w:rFonts w:ascii="Symbol" w:hAnsi="Symbol" w:hint="default"/>
+      </w:rPr>
+    </w:lvl>
+    <w:lvl w:ilvl="7" w:tplc="40090003" w:tentative="1">
+      <w:start w:val="1"/>
+      <w:numFmt w:val="bullet"/>
+      <w:lvlText w:val="o"/>
+      <w:lvlJc w:val="left"/>
+      <w:pPr>
+        <w:ind w:left="7200" w:hanging="360"/>
+      </w:pPr>
+      <w:rPr>
+        <w:rFonts w:ascii="Courier New" w:hAnsi="Courier New" w:cs="Courier New" w:hint="default"/>
+      </w:rPr>
+    </w:lvl>
+    <w:lvl w:ilvl="8" w:tplc="40090005" w:tentative="1">
+      <w:start w:val="1"/>
+      <w:numFmt w:val="bullet"/>
+      <w:lvlText w:val=""/>
+      <w:lvlJc w:val="left"/>
+      <w:pPr>
+        <w:ind w:left="7920" w:hanging="360"/>
+      </w:pPr>
+      <w:rPr>
+        <w:rFonts w:ascii="Wingdings" w:hAnsi="Wingdings" w:hint="default"/>
+      </w:rPr>
+    </w:lvl>
+  </w:abstractNum>
+  <w:abstractNum w:abstractNumId="11" w15:restartNumberingAfterBreak="0">
+    <w:nsid w:val="431657BA"/>
+    <w:multiLevelType w:val="hybridMultilevel"/>
+    <w:tmpl w:val="9F6A1B4E"/>
+    <w:lvl w:ilvl="0" w:tplc="40090001">
+      <w:start w:val="1"/>
+      <w:numFmt w:val="bullet"/>
+      <w:lvlText w:val=""/>
+      <w:lvlJc w:val="left"/>
+      <w:pPr>
+        <w:ind w:left="1440" w:hanging="360"/>
+      </w:pPr>
+      <w:rPr>
+        <w:rFonts w:ascii="Symbol" w:hAnsi="Symbol" w:hint="default"/>
+      </w:rPr>
+    </w:lvl>
+    <w:lvl w:ilvl="1" w:tplc="40090003" w:tentative="1">
+      <w:start w:val="1"/>
+      <w:numFmt w:val="bullet"/>
+      <w:lvlText w:val="o"/>
+      <w:lvlJc w:val="left"/>
+      <w:pPr>
+        <w:ind w:left="2160" w:hanging="360"/>
+      </w:pPr>
+      <w:rPr>
+        <w:rFonts w:ascii="Courier New" w:hAnsi="Courier New" w:cs="Courier New" w:hint="default"/>
+      </w:rPr>
+    </w:lvl>
+    <w:lvl w:ilvl="2" w:tplc="40090005" w:tentative="1">
+      <w:start w:val="1"/>
+      <w:numFmt w:val="bullet"/>
+      <w:lvlText w:val=""/>
+      <w:lvlJc w:val="left"/>
+      <w:pPr>
+        <w:ind w:left="2880" w:hanging="360"/>
+      </w:pPr>
+      <w:rPr>
+        <w:rFonts w:ascii="Wingdings" w:hAnsi="Wingdings" w:hint="default"/>
+      </w:rPr>
+    </w:lvl>
+    <w:lvl w:ilvl="3" w:tplc="40090001" w:tentative="1">
+      <w:start w:val="1"/>
+      <w:numFmt w:val="bullet"/>
+      <w:lvlText w:val=""/>
+      <w:lvlJc w:val="left"/>
+      <w:pPr>
+        <w:ind w:left="3600" w:hanging="360"/>
+      </w:pPr>
+      <w:rPr>
+        <w:rFonts w:ascii="Symbol" w:hAnsi="Symbol" w:hint="default"/>
+      </w:rPr>
+    </w:lvl>
+    <w:lvl w:ilvl="4" w:tplc="40090003" w:tentative="1">
+      <w:start w:val="1"/>
+      <w:numFmt w:val="bullet"/>
+      <w:lvlText w:val="o"/>
+      <w:lvlJc w:val="left"/>
+      <w:pPr>
+        <w:ind w:left="4320" w:hanging="360"/>
+      </w:pPr>
+      <w:rPr>
+        <w:rFonts w:ascii="Courier New" w:hAnsi="Courier New" w:cs="Courier New" w:hint="default"/>
+      </w:rPr>
+    </w:lvl>
+    <w:lvl w:ilvl="5" w:tplc="40090005" w:tentative="1">
+      <w:start w:val="1"/>
+      <w:numFmt w:val="bullet"/>
+      <w:lvlText w:val=""/>
+      <w:lvlJc w:val="left"/>
+      <w:pPr>
+        <w:ind w:left="5040" w:hanging="360"/>
+      </w:pPr>
+      <w:rPr>
+        <w:rFonts w:ascii="Wingdings" w:hAnsi="Wingdings" w:hint="default"/>
+      </w:rPr>
+    </w:lvl>
+    <w:lvl w:ilvl="6" w:tplc="40090001" w:tentative="1">
+      <w:start w:val="1"/>
+      <w:numFmt w:val="bullet"/>
+      <w:lvlText w:val=""/>
+      <w:lvlJc w:val="left"/>
+      <w:pPr>
+        <w:ind w:left="5760" w:hanging="360"/>
+      </w:pPr>
+      <w:rPr>
+        <w:rFonts w:ascii="Symbol" w:hAnsi="Symbol" w:hint="default"/>
+      </w:rPr>
+    </w:lvl>
+    <w:lvl w:ilvl="7" w:tplc="40090003" w:tentative="1">
+      <w:start w:val="1"/>
+      <w:numFmt w:val="bullet"/>
+      <w:lvlText w:val="o"/>
+      <w:lvlJc w:val="left"/>
+      <w:pPr>
+        <w:ind w:left="6480" w:hanging="360"/>
+      </w:pPr>
+      <w:rPr>
+        <w:rFonts w:ascii="Courier New" w:hAnsi="Courier New" w:cs="Courier New" w:hint="default"/>
+      </w:rPr>
+    </w:lvl>
+    <w:lvl w:ilvl="8" w:tplc="40090005" w:tentative="1">
+      <w:start w:val="1"/>
+      <w:numFmt w:val="bullet"/>
+      <w:lvlText w:val=""/>
+      <w:lvlJc w:val="left"/>
+      <w:pPr>
+        <w:ind w:left="7200" w:hanging="360"/>
+      </w:pPr>
+      <w:rPr>
+        <w:rFonts w:ascii="Wingdings" w:hAnsi="Wingdings" w:hint="default"/>
+      </w:rPr>
+    </w:lvl>
+  </w:abstractNum>
+  <w:abstractNum w:abstractNumId="12" w15:restartNumberingAfterBreak="0">
     <w:nsid w:val="4B0A01A5"/>
     <w:multiLevelType w:val="multilevel"/>
     <w:tmpl w:val="A82E7AC6"/>
@@ -1020,7 +3561,120 @@
       </w:rPr>
     </w:lvl>
   </w:abstractNum>
-  <w:abstractNum w:abstractNumId="1" w15:restartNumberingAfterBreak="0">
+  <w:abstractNum w:abstractNumId="13" w15:restartNumberingAfterBreak="0">
+    <w:nsid w:val="4D377E69"/>
+    <w:multiLevelType w:val="hybridMultilevel"/>
+    <w:tmpl w:val="8402DC64"/>
+    <w:lvl w:ilvl="0" w:tplc="40090005">
+      <w:start w:val="1"/>
+      <w:numFmt w:val="bullet"/>
+      <w:lvlText w:val=""/>
+      <w:lvlJc w:val="left"/>
+      <w:pPr>
+        <w:ind w:left="1440" w:hanging="360"/>
+      </w:pPr>
+      <w:rPr>
+        <w:rFonts w:ascii="Wingdings" w:hAnsi="Wingdings" w:hint="default"/>
+      </w:rPr>
+    </w:lvl>
+    <w:lvl w:ilvl="1" w:tplc="40090003" w:tentative="1">
+      <w:start w:val="1"/>
+      <w:numFmt w:val="bullet"/>
+      <w:lvlText w:val="o"/>
+      <w:lvlJc w:val="left"/>
+      <w:pPr>
+        <w:ind w:left="2160" w:hanging="360"/>
+      </w:pPr>
+      <w:rPr>
+        <w:rFonts w:ascii="Courier New" w:hAnsi="Courier New" w:cs="Courier New" w:hint="default"/>
+      </w:rPr>
+    </w:lvl>
+    <w:lvl w:ilvl="2" w:tplc="40090005" w:tentative="1">
+      <w:start w:val="1"/>
+      <w:numFmt w:val="bullet"/>
+      <w:lvlText w:val=""/>
+      <w:lvlJc w:val="left"/>
+      <w:pPr>
+        <w:ind w:left="2880" w:hanging="360"/>
+      </w:pPr>
+      <w:rPr>
+        <w:rFonts w:ascii="Wingdings" w:hAnsi="Wingdings" w:hint="default"/>
+      </w:rPr>
+    </w:lvl>
+    <w:lvl w:ilvl="3" w:tplc="40090001" w:tentative="1">
+      <w:start w:val="1"/>
+      <w:numFmt w:val="bullet"/>
+      <w:lvlText w:val=""/>
+      <w:lvlJc w:val="left"/>
+      <w:pPr>
+        <w:ind w:left="3600" w:hanging="360"/>
+      </w:pPr>
+      <w:rPr>
+        <w:rFonts w:ascii="Symbol" w:hAnsi="Symbol" w:hint="default"/>
+      </w:rPr>
+    </w:lvl>
+    <w:lvl w:ilvl="4" w:tplc="40090003" w:tentative="1">
+      <w:start w:val="1"/>
+      <w:numFmt w:val="bullet"/>
+      <w:lvlText w:val="o"/>
+      <w:lvlJc w:val="left"/>
+      <w:pPr>
+        <w:ind w:left="4320" w:hanging="360"/>
+      </w:pPr>
+      <w:rPr>
+        <w:rFonts w:ascii="Courier New" w:hAnsi="Courier New" w:cs="Courier New" w:hint="default"/>
+      </w:rPr>
+    </w:lvl>
+    <w:lvl w:ilvl="5" w:tplc="40090005" w:tentative="1">
+      <w:start w:val="1"/>
+      <w:numFmt w:val="bullet"/>
+      <w:lvlText w:val=""/>
+      <w:lvlJc w:val="left"/>
+      <w:pPr>
+        <w:ind w:left="5040" w:hanging="360"/>
+      </w:pPr>
+      <w:rPr>
+        <w:rFonts w:ascii="Wingdings" w:hAnsi="Wingdings" w:hint="default"/>
+      </w:rPr>
+    </w:lvl>
+    <w:lvl w:ilvl="6" w:tplc="40090001" w:tentative="1">
+      <w:start w:val="1"/>
+      <w:numFmt w:val="bullet"/>
+      <w:lvlText w:val=""/>
+      <w:lvlJc w:val="left"/>
+      <w:pPr>
+        <w:ind w:left="5760" w:hanging="360"/>
+      </w:pPr>
+      <w:rPr>
+        <w:rFonts w:ascii="Symbol" w:hAnsi="Symbol" w:hint="default"/>
+      </w:rPr>
+    </w:lvl>
+    <w:lvl w:ilvl="7" w:tplc="40090003" w:tentative="1">
+      <w:start w:val="1"/>
+      <w:numFmt w:val="bullet"/>
+      <w:lvlText w:val="o"/>
+      <w:lvlJc w:val="left"/>
+      <w:pPr>
+        <w:ind w:left="6480" w:hanging="360"/>
+      </w:pPr>
+      <w:rPr>
+        <w:rFonts w:ascii="Courier New" w:hAnsi="Courier New" w:cs="Courier New" w:hint="default"/>
+      </w:rPr>
+    </w:lvl>
+    <w:lvl w:ilvl="8" w:tplc="40090005" w:tentative="1">
+      <w:start w:val="1"/>
+      <w:numFmt w:val="bullet"/>
+      <w:lvlText w:val=""/>
+      <w:lvlJc w:val="left"/>
+      <w:pPr>
+        <w:ind w:left="7200" w:hanging="360"/>
+      </w:pPr>
+      <w:rPr>
+        <w:rFonts w:ascii="Wingdings" w:hAnsi="Wingdings" w:hint="default"/>
+      </w:rPr>
+    </w:lvl>
+  </w:abstractNum>
+  <w:abstractNum w:abstractNumId="14" w15:restartNumberingAfterBreak="0">
     <w:nsid w:val="4FE30669"/>
     <w:multiLevelType w:val="multilevel"/>
     <w:tmpl w:val="4A74CCA0"/>
@@ -1169,11 +3823,1398 @@
       </w:rPr>
     </w:lvl>
   </w:abstractNum>
+  <w:abstractNum w:abstractNumId="15" w15:restartNumberingAfterBreak="0">
+    <w:nsid w:val="54ED5742"/>
+    <w:multiLevelType w:val="hybridMultilevel"/>
+    <w:tmpl w:val="3DECD280"/>
+    <w:lvl w:ilvl="0" w:tplc="40090001">
+      <w:start w:val="1"/>
+      <w:numFmt w:val="bullet"/>
+      <w:lvlText w:val=""/>
+      <w:lvlJc w:val="left"/>
+      <w:pPr>
+        <w:ind w:left="720" w:hanging="360"/>
+      </w:pPr>
+      <w:rPr>
+        <w:rFonts w:ascii="Symbol" w:hAnsi="Symbol" w:hint="default"/>
+      </w:rPr>
+    </w:lvl>
+    <w:lvl w:ilvl="1" w:tplc="40090003" w:tentative="1">
+      <w:start w:val="1"/>
+      <w:numFmt w:val="bullet"/>
+      <w:lvlText w:val="o"/>
+      <w:lvlJc w:val="left"/>
+      <w:pPr>
+        <w:ind w:left="1440" w:hanging="360"/>
+      </w:pPr>
+      <w:rPr>
+        <w:rFonts w:ascii="Courier New" w:hAnsi="Courier New" w:cs="Courier New" w:hint="default"/>
+      </w:rPr>
+    </w:lvl>
+    <w:lvl w:ilvl="2" w:tplc="40090005" w:tentative="1">
+      <w:start w:val="1"/>
+      <w:numFmt w:val="bullet"/>
+      <w:lvlText w:val=""/>
+      <w:lvlJc w:val="left"/>
+      <w:pPr>
+        <w:ind w:left="2160" w:hanging="360"/>
+      </w:pPr>
+      <w:rPr>
+        <w:rFonts w:ascii="Wingdings" w:hAnsi="Wingdings" w:hint="default"/>
+      </w:rPr>
+    </w:lvl>
+    <w:lvl w:ilvl="3" w:tplc="40090001" w:tentative="1">
+      <w:start w:val="1"/>
+      <w:numFmt w:val="bullet"/>
+      <w:lvlText w:val=""/>
+      <w:lvlJc w:val="left"/>
+      <w:pPr>
+        <w:ind w:left="2880" w:hanging="360"/>
+      </w:pPr>
+      <w:rPr>
+        <w:rFonts w:ascii="Symbol" w:hAnsi="Symbol" w:hint="default"/>
+      </w:rPr>
+    </w:lvl>
+    <w:lvl w:ilvl="4" w:tplc="40090003" w:tentative="1">
+      <w:start w:val="1"/>
+      <w:numFmt w:val="bullet"/>
+      <w:lvlText w:val="o"/>
+      <w:lvlJc w:val="left"/>
+      <w:pPr>
+        <w:ind w:left="3600" w:hanging="360"/>
+      </w:pPr>
+      <w:rPr>
+        <w:rFonts w:ascii="Courier New" w:hAnsi="Courier New" w:cs="Courier New" w:hint="default"/>
+      </w:rPr>
+    </w:lvl>
+    <w:lvl w:ilvl="5" w:tplc="40090005" w:tentative="1">
+      <w:start w:val="1"/>
+      <w:numFmt w:val="bullet"/>
+      <w:lvlText w:val=""/>
+      <w:lvlJc w:val="left"/>
+      <w:pPr>
+        <w:ind w:left="4320" w:hanging="360"/>
+      </w:pPr>
+      <w:rPr>
+        <w:rFonts w:ascii="Wingdings" w:hAnsi="Wingdings" w:hint="default"/>
+      </w:rPr>
+    </w:lvl>
+    <w:lvl w:ilvl="6" w:tplc="40090001" w:tentative="1">
+      <w:start w:val="1"/>
+      <w:numFmt w:val="bullet"/>
+      <w:lvlText w:val=""/>
+      <w:lvlJc w:val="left"/>
+      <w:pPr>
+        <w:ind w:left="5040" w:hanging="360"/>
+      </w:pPr>
+      <w:rPr>
+        <w:rFonts w:ascii="Symbol" w:hAnsi="Symbol" w:hint="default"/>
+      </w:rPr>
+    </w:lvl>
+    <w:lvl w:ilvl="7" w:tplc="40090003" w:tentative="1">
+      <w:start w:val="1"/>
+      <w:numFmt w:val="bullet"/>
+      <w:lvlText w:val="o"/>
+      <w:lvlJc w:val="left"/>
+      <w:pPr>
+        <w:ind w:left="5760" w:hanging="360"/>
+      </w:pPr>
+      <w:rPr>
+        <w:rFonts w:ascii="Courier New" w:hAnsi="Courier New" w:cs="Courier New" w:hint="default"/>
+      </w:rPr>
+    </w:lvl>
+    <w:lvl w:ilvl="8" w:tplc="40090005" w:tentative="1">
+      <w:start w:val="1"/>
+      <w:numFmt w:val="bullet"/>
+      <w:lvlText w:val=""/>
+      <w:lvlJc w:val="left"/>
+      <w:pPr>
+        <w:ind w:left="6480" w:hanging="360"/>
+      </w:pPr>
+      <w:rPr>
+        <w:rFonts w:ascii="Wingdings" w:hAnsi="Wingdings" w:hint="default"/>
+      </w:rPr>
+    </w:lvl>
+  </w:abstractNum>
+  <w:abstractNum w:abstractNumId="16" w15:restartNumberingAfterBreak="0">
+    <w:nsid w:val="551C4A5C"/>
+    <w:multiLevelType w:val="hybridMultilevel"/>
+    <w:tmpl w:val="F7C00C76"/>
+    <w:lvl w:ilvl="0" w:tplc="40090005">
+      <w:start w:val="1"/>
+      <w:numFmt w:val="bullet"/>
+      <w:lvlText w:val=""/>
+      <w:lvlJc w:val="left"/>
+      <w:pPr>
+        <w:ind w:left="2160" w:hanging="360"/>
+      </w:pPr>
+      <w:rPr>
+        <w:rFonts w:ascii="Wingdings" w:hAnsi="Wingdings" w:hint="default"/>
+      </w:rPr>
+    </w:lvl>
+    <w:lvl w:ilvl="1" w:tplc="40090003" w:tentative="1">
+      <w:start w:val="1"/>
+      <w:numFmt w:val="bullet"/>
+      <w:lvlText w:val="o"/>
+      <w:lvlJc w:val="left"/>
+      <w:pPr>
+        <w:ind w:left="2880" w:hanging="360"/>
+      </w:pPr>
+      <w:rPr>
+        <w:rFonts w:ascii="Courier New" w:hAnsi="Courier New" w:cs="Courier New" w:hint="default"/>
+      </w:rPr>
+    </w:lvl>
+    <w:lvl w:ilvl="2" w:tplc="40090005" w:tentative="1">
+      <w:start w:val="1"/>
+      <w:numFmt w:val="bullet"/>
+      <w:lvlText w:val=""/>
+      <w:lvlJc w:val="left"/>
+      <w:pPr>
+        <w:ind w:left="3600" w:hanging="360"/>
+      </w:pPr>
+      <w:rPr>
+        <w:rFonts w:ascii="Wingdings" w:hAnsi="Wingdings" w:hint="default"/>
+      </w:rPr>
+    </w:lvl>
+    <w:lvl w:ilvl="3" w:tplc="40090001" w:tentative="1">
+      <w:start w:val="1"/>
+      <w:numFmt w:val="bullet"/>
+      <w:lvlText w:val=""/>
+      <w:lvlJc w:val="left"/>
+      <w:pPr>
+        <w:ind w:left="4320" w:hanging="360"/>
+      </w:pPr>
+      <w:rPr>
+        <w:rFonts w:ascii="Symbol" w:hAnsi="Symbol" w:hint="default"/>
+      </w:rPr>
+    </w:lvl>
+    <w:lvl w:ilvl="4" w:tplc="40090003" w:tentative="1">
+      <w:start w:val="1"/>
+      <w:numFmt w:val="bullet"/>
+      <w:lvlText w:val="o"/>
+      <w:lvlJc w:val="left"/>
+      <w:pPr>
+        <w:ind w:left="5040" w:hanging="360"/>
+      </w:pPr>
+      <w:rPr>
+        <w:rFonts w:ascii="Courier New" w:hAnsi="Courier New" w:cs="Courier New" w:hint="default"/>
+      </w:rPr>
+    </w:lvl>
+    <w:lvl w:ilvl="5" w:tplc="40090005" w:tentative="1">
+      <w:start w:val="1"/>
+      <w:numFmt w:val="bullet"/>
+      <w:lvlText w:val=""/>
+      <w:lvlJc w:val="left"/>
+      <w:pPr>
+        <w:ind w:left="5760" w:hanging="360"/>
+      </w:pPr>
+      <w:rPr>
+        <w:rFonts w:ascii="Wingdings" w:hAnsi="Wingdings" w:hint="default"/>
+      </w:rPr>
+    </w:lvl>
+    <w:lvl w:ilvl="6" w:tplc="40090001" w:tentative="1">
+      <w:start w:val="1"/>
+      <w:numFmt w:val="bullet"/>
+      <w:lvlText w:val=""/>
+      <w:lvlJc w:val="left"/>
+      <w:pPr>
+        <w:ind w:left="6480" w:hanging="360"/>
+      </w:pPr>
+      <w:rPr>
+        <w:rFonts w:ascii="Symbol" w:hAnsi="Symbol" w:hint="default"/>
+      </w:rPr>
+    </w:lvl>
+    <w:lvl w:ilvl="7" w:tplc="40090003" w:tentative="1">
+      <w:start w:val="1"/>
+      <w:numFmt w:val="bullet"/>
+      <w:lvlText w:val="o"/>
+      <w:lvlJc w:val="left"/>
+      <w:pPr>
+        <w:ind w:left="7200" w:hanging="360"/>
+      </w:pPr>
+      <w:rPr>
+        <w:rFonts w:ascii="Courier New" w:hAnsi="Courier New" w:cs="Courier New" w:hint="default"/>
+      </w:rPr>
+    </w:lvl>
+    <w:lvl w:ilvl="8" w:tplc="40090005" w:tentative="1">
+      <w:start w:val="1"/>
+      <w:numFmt w:val="bullet"/>
+      <w:lvlText w:val=""/>
+      <w:lvlJc w:val="left"/>
+      <w:pPr>
+        <w:ind w:left="7920" w:hanging="360"/>
+      </w:pPr>
+      <w:rPr>
+        <w:rFonts w:ascii="Wingdings" w:hAnsi="Wingdings" w:hint="default"/>
+      </w:rPr>
+    </w:lvl>
+  </w:abstractNum>
+  <w:abstractNum w:abstractNumId="17" w15:restartNumberingAfterBreak="0">
+    <w:nsid w:val="584065D2"/>
+    <w:multiLevelType w:val="hybridMultilevel"/>
+    <w:tmpl w:val="7382E4BE"/>
+    <w:lvl w:ilvl="0" w:tplc="40090005">
+      <w:start w:val="1"/>
+      <w:numFmt w:val="bullet"/>
+      <w:lvlText w:val=""/>
+      <w:lvlJc w:val="left"/>
+      <w:pPr>
+        <w:ind w:left="1440" w:hanging="360"/>
+      </w:pPr>
+      <w:rPr>
+        <w:rFonts w:ascii="Wingdings" w:hAnsi="Wingdings" w:hint="default"/>
+      </w:rPr>
+    </w:lvl>
+    <w:lvl w:ilvl="1" w:tplc="40090003" w:tentative="1">
+      <w:start w:val="1"/>
+      <w:numFmt w:val="bullet"/>
+      <w:lvlText w:val="o"/>
+      <w:lvlJc w:val="left"/>
+      <w:pPr>
+        <w:ind w:left="2160" w:hanging="360"/>
+      </w:pPr>
+      <w:rPr>
+        <w:rFonts w:ascii="Courier New" w:hAnsi="Courier New" w:cs="Courier New" w:hint="default"/>
+      </w:rPr>
+    </w:lvl>
+    <w:lvl w:ilvl="2" w:tplc="40090005" w:tentative="1">
+      <w:start w:val="1"/>
+      <w:numFmt w:val="bullet"/>
+      <w:lvlText w:val=""/>
+      <w:lvlJc w:val="left"/>
+      <w:pPr>
+        <w:ind w:left="2880" w:hanging="360"/>
+      </w:pPr>
+      <w:rPr>
+        <w:rFonts w:ascii="Wingdings" w:hAnsi="Wingdings" w:hint="default"/>
+      </w:rPr>
+    </w:lvl>
+    <w:lvl w:ilvl="3" w:tplc="40090001" w:tentative="1">
+      <w:start w:val="1"/>
+      <w:numFmt w:val="bullet"/>
+      <w:lvlText w:val=""/>
+      <w:lvlJc w:val="left"/>
+      <w:pPr>
+        <w:ind w:left="3600" w:hanging="360"/>
+      </w:pPr>
+      <w:rPr>
+        <w:rFonts w:ascii="Symbol" w:hAnsi="Symbol" w:hint="default"/>
+      </w:rPr>
+    </w:lvl>
+    <w:lvl w:ilvl="4" w:tplc="40090003" w:tentative="1">
+      <w:start w:val="1"/>
+      <w:numFmt w:val="bullet"/>
+      <w:lvlText w:val="o"/>
+      <w:lvlJc w:val="left"/>
+      <w:pPr>
+        <w:ind w:left="4320" w:hanging="360"/>
+      </w:pPr>
+      <w:rPr>
+        <w:rFonts w:ascii="Courier New" w:hAnsi="Courier New" w:cs="Courier New" w:hint="default"/>
+      </w:rPr>
+    </w:lvl>
+    <w:lvl w:ilvl="5" w:tplc="40090005" w:tentative="1">
+      <w:start w:val="1"/>
+      <w:numFmt w:val="bullet"/>
+      <w:lvlText w:val=""/>
+      <w:lvlJc w:val="left"/>
+      <w:pPr>
+        <w:ind w:left="5040" w:hanging="360"/>
+      </w:pPr>
+      <w:rPr>
+        <w:rFonts w:ascii="Wingdings" w:hAnsi="Wingdings" w:hint="default"/>
+      </w:rPr>
+    </w:lvl>
+    <w:lvl w:ilvl="6" w:tplc="40090001" w:tentative="1">
+      <w:start w:val="1"/>
+      <w:numFmt w:val="bullet"/>
+      <w:lvlText w:val=""/>
+      <w:lvlJc w:val="left"/>
+      <w:pPr>
+        <w:ind w:left="5760" w:hanging="360"/>
+      </w:pPr>
+      <w:rPr>
+        <w:rFonts w:ascii="Symbol" w:hAnsi="Symbol" w:hint="default"/>
+      </w:rPr>
+    </w:lvl>
+    <w:lvl w:ilvl="7" w:tplc="40090003" w:tentative="1">
+      <w:start w:val="1"/>
+      <w:numFmt w:val="bullet"/>
+      <w:lvlText w:val="o"/>
+      <w:lvlJc w:val="left"/>
+      <w:pPr>
+        <w:ind w:left="6480" w:hanging="360"/>
+      </w:pPr>
+      <w:rPr>
+        <w:rFonts w:ascii="Courier New" w:hAnsi="Courier New" w:cs="Courier New" w:hint="default"/>
+      </w:rPr>
+    </w:lvl>
+    <w:lvl w:ilvl="8" w:tplc="40090005" w:tentative="1">
+      <w:start w:val="1"/>
+      <w:numFmt w:val="bullet"/>
+      <w:lvlText w:val=""/>
+      <w:lvlJc w:val="left"/>
+      <w:pPr>
+        <w:ind w:left="7200" w:hanging="360"/>
+      </w:pPr>
+      <w:rPr>
+        <w:rFonts w:ascii="Wingdings" w:hAnsi="Wingdings" w:hint="default"/>
+      </w:rPr>
+    </w:lvl>
+  </w:abstractNum>
+  <w:abstractNum w:abstractNumId="18" w15:restartNumberingAfterBreak="0">
+    <w:nsid w:val="58CF3B2D"/>
+    <w:multiLevelType w:val="hybridMultilevel"/>
+    <w:tmpl w:val="DB3624CE"/>
+    <w:lvl w:ilvl="0" w:tplc="40090005">
+      <w:start w:val="1"/>
+      <w:numFmt w:val="bullet"/>
+      <w:lvlText w:val=""/>
+      <w:lvlJc w:val="left"/>
+      <w:pPr>
+        <w:ind w:left="720" w:hanging="360"/>
+      </w:pPr>
+      <w:rPr>
+        <w:rFonts w:ascii="Wingdings" w:hAnsi="Wingdings" w:hint="default"/>
+      </w:rPr>
+    </w:lvl>
+    <w:lvl w:ilvl="1" w:tplc="40090003" w:tentative="1">
+      <w:start w:val="1"/>
+      <w:numFmt w:val="bullet"/>
+      <w:lvlText w:val="o"/>
+      <w:lvlJc w:val="left"/>
+      <w:pPr>
+        <w:ind w:left="1440" w:hanging="360"/>
+      </w:pPr>
+      <w:rPr>
+        <w:rFonts w:ascii="Courier New" w:hAnsi="Courier New" w:cs="Courier New" w:hint="default"/>
+      </w:rPr>
+    </w:lvl>
+    <w:lvl w:ilvl="2" w:tplc="40090005" w:tentative="1">
+      <w:start w:val="1"/>
+      <w:numFmt w:val="bullet"/>
+      <w:lvlText w:val=""/>
+      <w:lvlJc w:val="left"/>
+      <w:pPr>
+        <w:ind w:left="2160" w:hanging="360"/>
+      </w:pPr>
+      <w:rPr>
+        <w:rFonts w:ascii="Wingdings" w:hAnsi="Wingdings" w:hint="default"/>
+      </w:rPr>
+    </w:lvl>
+    <w:lvl w:ilvl="3" w:tplc="40090001" w:tentative="1">
+      <w:start w:val="1"/>
+      <w:numFmt w:val="bullet"/>
+      <w:lvlText w:val=""/>
+      <w:lvlJc w:val="left"/>
+      <w:pPr>
+        <w:ind w:left="2880" w:hanging="360"/>
+      </w:pPr>
+      <w:rPr>
+        <w:rFonts w:ascii="Symbol" w:hAnsi="Symbol" w:hint="default"/>
+      </w:rPr>
+    </w:lvl>
+    <w:lvl w:ilvl="4" w:tplc="40090003" w:tentative="1">
+      <w:start w:val="1"/>
+      <w:numFmt w:val="bullet"/>
+      <w:lvlText w:val="o"/>
+      <w:lvlJc w:val="left"/>
+      <w:pPr>
+        <w:ind w:left="3600" w:hanging="360"/>
+      </w:pPr>
+      <w:rPr>
+        <w:rFonts w:ascii="Courier New" w:hAnsi="Courier New" w:cs="Courier New" w:hint="default"/>
+      </w:rPr>
+    </w:lvl>
+    <w:lvl w:ilvl="5" w:tplc="40090005" w:tentative="1">
+      <w:start w:val="1"/>
+      <w:numFmt w:val="bullet"/>
+      <w:lvlText w:val=""/>
+      <w:lvlJc w:val="left"/>
+      <w:pPr>
+        <w:ind w:left="4320" w:hanging="360"/>
+      </w:pPr>
+      <w:rPr>
+        <w:rFonts w:ascii="Wingdings" w:hAnsi="Wingdings" w:hint="default"/>
+      </w:rPr>
+    </w:lvl>
+    <w:lvl w:ilvl="6" w:tplc="40090001" w:tentative="1">
+      <w:start w:val="1"/>
+      <w:numFmt w:val="bullet"/>
+      <w:lvlText w:val=""/>
+      <w:lvlJc w:val="left"/>
+      <w:pPr>
+        <w:ind w:left="5040" w:hanging="360"/>
+      </w:pPr>
+      <w:rPr>
+        <w:rFonts w:ascii="Symbol" w:hAnsi="Symbol" w:hint="default"/>
+      </w:rPr>
+    </w:lvl>
+    <w:lvl w:ilvl="7" w:tplc="40090003" w:tentative="1">
+      <w:start w:val="1"/>
+      <w:numFmt w:val="bullet"/>
+      <w:lvlText w:val="o"/>
+      <w:lvlJc w:val="left"/>
+      <w:pPr>
+        <w:ind w:left="5760" w:hanging="360"/>
+      </w:pPr>
+      <w:rPr>
+        <w:rFonts w:ascii="Courier New" w:hAnsi="Courier New" w:cs="Courier New" w:hint="default"/>
+      </w:rPr>
+    </w:lvl>
+    <w:lvl w:ilvl="8" w:tplc="40090005" w:tentative="1">
+      <w:start w:val="1"/>
+      <w:numFmt w:val="bullet"/>
+      <w:lvlText w:val=""/>
+      <w:lvlJc w:val="left"/>
+      <w:pPr>
+        <w:ind w:left="6480" w:hanging="360"/>
+      </w:pPr>
+      <w:rPr>
+        <w:rFonts w:ascii="Wingdings" w:hAnsi="Wingdings" w:hint="default"/>
+      </w:rPr>
+    </w:lvl>
+  </w:abstractNum>
+  <w:abstractNum w:abstractNumId="19" w15:restartNumberingAfterBreak="0">
+    <w:nsid w:val="5C336336"/>
+    <w:multiLevelType w:val="hybridMultilevel"/>
+    <w:tmpl w:val="A46439BE"/>
+    <w:lvl w:ilvl="0" w:tplc="40090001">
+      <w:start w:val="1"/>
+      <w:numFmt w:val="bullet"/>
+      <w:lvlText w:val=""/>
+      <w:lvlJc w:val="left"/>
+      <w:pPr>
+        <w:ind w:left="720" w:hanging="360"/>
+      </w:pPr>
+      <w:rPr>
+        <w:rFonts w:ascii="Symbol" w:hAnsi="Symbol" w:hint="default"/>
+      </w:rPr>
+    </w:lvl>
+    <w:lvl w:ilvl="1" w:tplc="40090003" w:tentative="1">
+      <w:start w:val="1"/>
+      <w:numFmt w:val="bullet"/>
+      <w:lvlText w:val="o"/>
+      <w:lvlJc w:val="left"/>
+      <w:pPr>
+        <w:ind w:left="1440" w:hanging="360"/>
+      </w:pPr>
+      <w:rPr>
+        <w:rFonts w:ascii="Courier New" w:hAnsi="Courier New" w:cs="Courier New" w:hint="default"/>
+      </w:rPr>
+    </w:lvl>
+    <w:lvl w:ilvl="2" w:tplc="40090005" w:tentative="1">
+      <w:start w:val="1"/>
+      <w:numFmt w:val="bullet"/>
+      <w:lvlText w:val=""/>
+      <w:lvlJc w:val="left"/>
+      <w:pPr>
+        <w:ind w:left="2160" w:hanging="360"/>
+      </w:pPr>
+      <w:rPr>
+        <w:rFonts w:ascii="Wingdings" w:hAnsi="Wingdings" w:hint="default"/>
+      </w:rPr>
+    </w:lvl>
+    <w:lvl w:ilvl="3" w:tplc="40090001" w:tentative="1">
+      <w:start w:val="1"/>
+      <w:numFmt w:val="bullet"/>
+      <w:lvlText w:val=""/>
+      <w:lvlJc w:val="left"/>
+      <w:pPr>
+        <w:ind w:left="2880" w:hanging="360"/>
+      </w:pPr>
+      <w:rPr>
+        <w:rFonts w:ascii="Symbol" w:hAnsi="Symbol" w:hint="default"/>
+      </w:rPr>
+    </w:lvl>
+    <w:lvl w:ilvl="4" w:tplc="40090003" w:tentative="1">
+      <w:start w:val="1"/>
+      <w:numFmt w:val="bullet"/>
+      <w:lvlText w:val="o"/>
+      <w:lvlJc w:val="left"/>
+      <w:pPr>
+        <w:ind w:left="3600" w:hanging="360"/>
+      </w:pPr>
+      <w:rPr>
+        <w:rFonts w:ascii="Courier New" w:hAnsi="Courier New" w:cs="Courier New" w:hint="default"/>
+      </w:rPr>
+    </w:lvl>
+    <w:lvl w:ilvl="5" w:tplc="40090005" w:tentative="1">
+      <w:start w:val="1"/>
+      <w:numFmt w:val="bullet"/>
+      <w:lvlText w:val=""/>
+      <w:lvlJc w:val="left"/>
+      <w:pPr>
+        <w:ind w:left="4320" w:hanging="360"/>
+      </w:pPr>
+      <w:rPr>
+        <w:rFonts w:ascii="Wingdings" w:hAnsi="Wingdings" w:hint="default"/>
+      </w:rPr>
+    </w:lvl>
+    <w:lvl w:ilvl="6" w:tplc="40090001" w:tentative="1">
+      <w:start w:val="1"/>
+      <w:numFmt w:val="bullet"/>
+      <w:lvlText w:val=""/>
+      <w:lvlJc w:val="left"/>
+      <w:pPr>
+        <w:ind w:left="5040" w:hanging="360"/>
+      </w:pPr>
+      <w:rPr>
+        <w:rFonts w:ascii="Symbol" w:hAnsi="Symbol" w:hint="default"/>
+      </w:rPr>
+    </w:lvl>
+    <w:lvl w:ilvl="7" w:tplc="40090003" w:tentative="1">
+      <w:start w:val="1"/>
+      <w:numFmt w:val="bullet"/>
+      <w:lvlText w:val="o"/>
+      <w:lvlJc w:val="left"/>
+      <w:pPr>
+        <w:ind w:left="5760" w:hanging="360"/>
+      </w:pPr>
+      <w:rPr>
+        <w:rFonts w:ascii="Courier New" w:hAnsi="Courier New" w:cs="Courier New" w:hint="default"/>
+      </w:rPr>
+    </w:lvl>
+    <w:lvl w:ilvl="8" w:tplc="40090005" w:tentative="1">
+      <w:start w:val="1"/>
+      <w:numFmt w:val="bullet"/>
+      <w:lvlText w:val=""/>
+      <w:lvlJc w:val="left"/>
+      <w:pPr>
+        <w:ind w:left="6480" w:hanging="360"/>
+      </w:pPr>
+      <w:rPr>
+        <w:rFonts w:ascii="Wingdings" w:hAnsi="Wingdings" w:hint="default"/>
+      </w:rPr>
+    </w:lvl>
+  </w:abstractNum>
+  <w:abstractNum w:abstractNumId="20" w15:restartNumberingAfterBreak="0">
+    <w:nsid w:val="61AB2216"/>
+    <w:multiLevelType w:val="multilevel"/>
+    <w:tmpl w:val="1A26A0B8"/>
+    <w:lvl w:ilvl="0">
+      <w:start w:val="1"/>
+      <w:numFmt w:val="bullet"/>
+      <w:lvlText w:val=""/>
+      <w:lvlJc w:val="left"/>
+      <w:pPr>
+        <w:tabs>
+          <w:tab w:val="num" w:pos="720"/>
+        </w:tabs>
+        <w:ind w:left="720" w:hanging="360"/>
+      </w:pPr>
+      <w:rPr>
+        <w:rFonts w:ascii="Symbol" w:hAnsi="Symbol" w:hint="default"/>
+        <w:sz w:val="20"/>
+      </w:rPr>
+    </w:lvl>
+    <w:lvl w:ilvl="1">
+      <w:start w:val="1"/>
+      <w:numFmt w:val="bullet"/>
+      <w:lvlText w:val="o"/>
+      <w:lvlJc w:val="left"/>
+      <w:pPr>
+        <w:tabs>
+          <w:tab w:val="num" w:pos="1440"/>
+        </w:tabs>
+        <w:ind w:left="1440" w:hanging="360"/>
+      </w:pPr>
+      <w:rPr>
+        <w:rFonts w:ascii="Courier New" w:hAnsi="Courier New" w:hint="default"/>
+        <w:sz w:val="20"/>
+      </w:rPr>
+    </w:lvl>
+    <w:lvl w:ilvl="2" w:tentative="1">
+      <w:start w:val="1"/>
+      <w:numFmt w:val="bullet"/>
+      <w:lvlText w:val=""/>
+      <w:lvlJc w:val="left"/>
+      <w:pPr>
+        <w:tabs>
+          <w:tab w:val="num" w:pos="2160"/>
+        </w:tabs>
+        <w:ind w:left="2160" w:hanging="360"/>
+      </w:pPr>
+      <w:rPr>
+        <w:rFonts w:ascii="Wingdings" w:hAnsi="Wingdings" w:hint="default"/>
+        <w:sz w:val="20"/>
+      </w:rPr>
+    </w:lvl>
+    <w:lvl w:ilvl="3" w:tentative="1">
+      <w:start w:val="1"/>
+      <w:numFmt w:val="bullet"/>
+      <w:lvlText w:val=""/>
+      <w:lvlJc w:val="left"/>
+      <w:pPr>
+        <w:tabs>
+          <w:tab w:val="num" w:pos="2880"/>
+        </w:tabs>
+        <w:ind w:left="2880" w:hanging="360"/>
+      </w:pPr>
+      <w:rPr>
+        <w:rFonts w:ascii="Wingdings" w:hAnsi="Wingdings" w:hint="default"/>
+        <w:sz w:val="20"/>
+      </w:rPr>
+    </w:lvl>
+    <w:lvl w:ilvl="4" w:tentative="1">
+      <w:start w:val="1"/>
+      <w:numFmt w:val="bullet"/>
+      <w:lvlText w:val=""/>
+      <w:lvlJc w:val="left"/>
+      <w:pPr>
+        <w:tabs>
+          <w:tab w:val="num" w:pos="3600"/>
+        </w:tabs>
+        <w:ind w:left="3600" w:hanging="360"/>
+      </w:pPr>
+      <w:rPr>
+        <w:rFonts w:ascii="Wingdings" w:hAnsi="Wingdings" w:hint="default"/>
+        <w:sz w:val="20"/>
+      </w:rPr>
+    </w:lvl>
+    <w:lvl w:ilvl="5" w:tentative="1">
+      <w:start w:val="1"/>
+      <w:numFmt w:val="bullet"/>
+      <w:lvlText w:val=""/>
+      <w:lvlJc w:val="left"/>
+      <w:pPr>
+        <w:tabs>
+          <w:tab w:val="num" w:pos="4320"/>
+        </w:tabs>
+        <w:ind w:left="4320" w:hanging="360"/>
+      </w:pPr>
+      <w:rPr>
+        <w:rFonts w:ascii="Wingdings" w:hAnsi="Wingdings" w:hint="default"/>
+        <w:sz w:val="20"/>
+      </w:rPr>
+    </w:lvl>
+    <w:lvl w:ilvl="6" w:tentative="1">
+      <w:start w:val="1"/>
+      <w:numFmt w:val="bullet"/>
+      <w:lvlText w:val=""/>
+      <w:lvlJc w:val="left"/>
+      <w:pPr>
+        <w:tabs>
+          <w:tab w:val="num" w:pos="5040"/>
+        </w:tabs>
+        <w:ind w:left="5040" w:hanging="360"/>
+      </w:pPr>
+      <w:rPr>
+        <w:rFonts w:ascii="Wingdings" w:hAnsi="Wingdings" w:hint="default"/>
+        <w:sz w:val="20"/>
+      </w:rPr>
+    </w:lvl>
+    <w:lvl w:ilvl="7" w:tentative="1">
+      <w:start w:val="1"/>
+      <w:numFmt w:val="bullet"/>
+      <w:lvlText w:val=""/>
+      <w:lvlJc w:val="left"/>
+      <w:pPr>
+        <w:tabs>
+          <w:tab w:val="num" w:pos="5760"/>
+        </w:tabs>
+        <w:ind w:left="5760" w:hanging="360"/>
+      </w:pPr>
+      <w:rPr>
+        <w:rFonts w:ascii="Wingdings" w:hAnsi="Wingdings" w:hint="default"/>
+        <w:sz w:val="20"/>
+      </w:rPr>
+    </w:lvl>
+    <w:lvl w:ilvl="8" w:tentative="1">
+      <w:start w:val="1"/>
+      <w:numFmt w:val="bullet"/>
+      <w:lvlText w:val=""/>
+      <w:lvlJc w:val="left"/>
+      <w:pPr>
+        <w:tabs>
+          <w:tab w:val="num" w:pos="6480"/>
+        </w:tabs>
+        <w:ind w:left="6480" w:hanging="360"/>
+      </w:pPr>
+      <w:rPr>
+        <w:rFonts w:ascii="Wingdings" w:hAnsi="Wingdings" w:hint="default"/>
+        <w:sz w:val="20"/>
+      </w:rPr>
+    </w:lvl>
+  </w:abstractNum>
+  <w:abstractNum w:abstractNumId="21" w15:restartNumberingAfterBreak="0">
+    <w:nsid w:val="6C3C17AA"/>
+    <w:multiLevelType w:val="hybridMultilevel"/>
+    <w:tmpl w:val="39FE4FC2"/>
+    <w:lvl w:ilvl="0" w:tplc="40090005">
+      <w:start w:val="1"/>
+      <w:numFmt w:val="bullet"/>
+      <w:lvlText w:val=""/>
+      <w:lvlJc w:val="left"/>
+      <w:pPr>
+        <w:ind w:left="1440" w:hanging="360"/>
+      </w:pPr>
+      <w:rPr>
+        <w:rFonts w:ascii="Wingdings" w:hAnsi="Wingdings" w:hint="default"/>
+      </w:rPr>
+    </w:lvl>
+    <w:lvl w:ilvl="1" w:tplc="40090003" w:tentative="1">
+      <w:start w:val="1"/>
+      <w:numFmt w:val="bullet"/>
+      <w:lvlText w:val="o"/>
+      <w:lvlJc w:val="left"/>
+      <w:pPr>
+        <w:ind w:left="2160" w:hanging="360"/>
+      </w:pPr>
+      <w:rPr>
+        <w:rFonts w:ascii="Courier New" w:hAnsi="Courier New" w:cs="Courier New" w:hint="default"/>
+      </w:rPr>
+    </w:lvl>
+    <w:lvl w:ilvl="2" w:tplc="40090005" w:tentative="1">
+      <w:start w:val="1"/>
+      <w:numFmt w:val="bullet"/>
+      <w:lvlText w:val=""/>
+      <w:lvlJc w:val="left"/>
+      <w:pPr>
+        <w:ind w:left="2880" w:hanging="360"/>
+      </w:pPr>
+      <w:rPr>
+        <w:rFonts w:ascii="Wingdings" w:hAnsi="Wingdings" w:hint="default"/>
+      </w:rPr>
+    </w:lvl>
+    <w:lvl w:ilvl="3" w:tplc="40090001" w:tentative="1">
+      <w:start w:val="1"/>
+      <w:numFmt w:val="bullet"/>
+      <w:lvlText w:val=""/>
+      <w:lvlJc w:val="left"/>
+      <w:pPr>
+        <w:ind w:left="3600" w:hanging="360"/>
+      </w:pPr>
+      <w:rPr>
+        <w:rFonts w:ascii="Symbol" w:hAnsi="Symbol" w:hint="default"/>
+      </w:rPr>
+    </w:lvl>
+    <w:lvl w:ilvl="4" w:tplc="40090003" w:tentative="1">
+      <w:start w:val="1"/>
+      <w:numFmt w:val="bullet"/>
+      <w:lvlText w:val="o"/>
+      <w:lvlJc w:val="left"/>
+      <w:pPr>
+        <w:ind w:left="4320" w:hanging="360"/>
+      </w:pPr>
+      <w:rPr>
+        <w:rFonts w:ascii="Courier New" w:hAnsi="Courier New" w:cs="Courier New" w:hint="default"/>
+      </w:rPr>
+    </w:lvl>
+    <w:lvl w:ilvl="5" w:tplc="40090005" w:tentative="1">
+      <w:start w:val="1"/>
+      <w:numFmt w:val="bullet"/>
+      <w:lvlText w:val=""/>
+      <w:lvlJc w:val="left"/>
+      <w:pPr>
+        <w:ind w:left="5040" w:hanging="360"/>
+      </w:pPr>
+      <w:rPr>
+        <w:rFonts w:ascii="Wingdings" w:hAnsi="Wingdings" w:hint="default"/>
+      </w:rPr>
+    </w:lvl>
+    <w:lvl w:ilvl="6" w:tplc="40090001" w:tentative="1">
+      <w:start w:val="1"/>
+      <w:numFmt w:val="bullet"/>
+      <w:lvlText w:val=""/>
+      <w:lvlJc w:val="left"/>
+      <w:pPr>
+        <w:ind w:left="5760" w:hanging="360"/>
+      </w:pPr>
+      <w:rPr>
+        <w:rFonts w:ascii="Symbol" w:hAnsi="Symbol" w:hint="default"/>
+      </w:rPr>
+    </w:lvl>
+    <w:lvl w:ilvl="7" w:tplc="40090003" w:tentative="1">
+      <w:start w:val="1"/>
+      <w:numFmt w:val="bullet"/>
+      <w:lvlText w:val="o"/>
+      <w:lvlJc w:val="left"/>
+      <w:pPr>
+        <w:ind w:left="6480" w:hanging="360"/>
+      </w:pPr>
+      <w:rPr>
+        <w:rFonts w:ascii="Courier New" w:hAnsi="Courier New" w:cs="Courier New" w:hint="default"/>
+      </w:rPr>
+    </w:lvl>
+    <w:lvl w:ilvl="8" w:tplc="40090005" w:tentative="1">
+      <w:start w:val="1"/>
+      <w:numFmt w:val="bullet"/>
+      <w:lvlText w:val=""/>
+      <w:lvlJc w:val="left"/>
+      <w:pPr>
+        <w:ind w:left="7200" w:hanging="360"/>
+      </w:pPr>
+      <w:rPr>
+        <w:rFonts w:ascii="Wingdings" w:hAnsi="Wingdings" w:hint="default"/>
+      </w:rPr>
+    </w:lvl>
+  </w:abstractNum>
+  <w:abstractNum w:abstractNumId="22" w15:restartNumberingAfterBreak="0">
+    <w:nsid w:val="6DC16203"/>
+    <w:multiLevelType w:val="hybridMultilevel"/>
+    <w:tmpl w:val="C4208EDE"/>
+    <w:lvl w:ilvl="0" w:tplc="40090001">
+      <w:start w:val="1"/>
+      <w:numFmt w:val="bullet"/>
+      <w:lvlText w:val=""/>
+      <w:lvlJc w:val="left"/>
+      <w:pPr>
+        <w:ind w:left="720" w:hanging="360"/>
+      </w:pPr>
+      <w:rPr>
+        <w:rFonts w:ascii="Symbol" w:hAnsi="Symbol" w:hint="default"/>
+      </w:rPr>
+    </w:lvl>
+    <w:lvl w:ilvl="1" w:tplc="40090003" w:tentative="1">
+      <w:start w:val="1"/>
+      <w:numFmt w:val="bullet"/>
+      <w:lvlText w:val="o"/>
+      <w:lvlJc w:val="left"/>
+      <w:pPr>
+        <w:ind w:left="1440" w:hanging="360"/>
+      </w:pPr>
+      <w:rPr>
+        <w:rFonts w:ascii="Courier New" w:hAnsi="Courier New" w:cs="Courier New" w:hint="default"/>
+      </w:rPr>
+    </w:lvl>
+    <w:lvl w:ilvl="2" w:tplc="40090005" w:tentative="1">
+      <w:start w:val="1"/>
+      <w:numFmt w:val="bullet"/>
+      <w:lvlText w:val=""/>
+      <w:lvlJc w:val="left"/>
+      <w:pPr>
+        <w:ind w:left="2160" w:hanging="360"/>
+      </w:pPr>
+      <w:rPr>
+        <w:rFonts w:ascii="Wingdings" w:hAnsi="Wingdings" w:hint="default"/>
+      </w:rPr>
+    </w:lvl>
+    <w:lvl w:ilvl="3" w:tplc="40090001">
+      <w:start w:val="1"/>
+      <w:numFmt w:val="bullet"/>
+      <w:lvlText w:val=""/>
+      <w:lvlJc w:val="left"/>
+      <w:pPr>
+        <w:ind w:left="2880" w:hanging="360"/>
+      </w:pPr>
+      <w:rPr>
+        <w:rFonts w:ascii="Symbol" w:hAnsi="Symbol" w:hint="default"/>
+      </w:rPr>
+    </w:lvl>
+    <w:lvl w:ilvl="4" w:tplc="40090003" w:tentative="1">
+      <w:start w:val="1"/>
+      <w:numFmt w:val="bullet"/>
+      <w:lvlText w:val="o"/>
+      <w:lvlJc w:val="left"/>
+      <w:pPr>
+        <w:ind w:left="3600" w:hanging="360"/>
+      </w:pPr>
+      <w:rPr>
+        <w:rFonts w:ascii="Courier New" w:hAnsi="Courier New" w:cs="Courier New" w:hint="default"/>
+      </w:rPr>
+    </w:lvl>
+    <w:lvl w:ilvl="5" w:tplc="40090005" w:tentative="1">
+      <w:start w:val="1"/>
+      <w:numFmt w:val="bullet"/>
+      <w:lvlText w:val=""/>
+      <w:lvlJc w:val="left"/>
+      <w:pPr>
+        <w:ind w:left="4320" w:hanging="360"/>
+      </w:pPr>
+      <w:rPr>
+        <w:rFonts w:ascii="Wingdings" w:hAnsi="Wingdings" w:hint="default"/>
+      </w:rPr>
+    </w:lvl>
+    <w:lvl w:ilvl="6" w:tplc="40090001" w:tentative="1">
+      <w:start w:val="1"/>
+      <w:numFmt w:val="bullet"/>
+      <w:lvlText w:val=""/>
+      <w:lvlJc w:val="left"/>
+      <w:pPr>
+        <w:ind w:left="5040" w:hanging="360"/>
+      </w:pPr>
+      <w:rPr>
+        <w:rFonts w:ascii="Symbol" w:hAnsi="Symbol" w:hint="default"/>
+      </w:rPr>
+    </w:lvl>
+    <w:lvl w:ilvl="7" w:tplc="40090003" w:tentative="1">
+      <w:start w:val="1"/>
+      <w:numFmt w:val="bullet"/>
+      <w:lvlText w:val="o"/>
+      <w:lvlJc w:val="left"/>
+      <w:pPr>
+        <w:ind w:left="5760" w:hanging="360"/>
+      </w:pPr>
+      <w:rPr>
+        <w:rFonts w:ascii="Courier New" w:hAnsi="Courier New" w:cs="Courier New" w:hint="default"/>
+      </w:rPr>
+    </w:lvl>
+    <w:lvl w:ilvl="8" w:tplc="40090005" w:tentative="1">
+      <w:start w:val="1"/>
+      <w:numFmt w:val="bullet"/>
+      <w:lvlText w:val=""/>
+      <w:lvlJc w:val="left"/>
+      <w:pPr>
+        <w:ind w:left="6480" w:hanging="360"/>
+      </w:pPr>
+      <w:rPr>
+        <w:rFonts w:ascii="Wingdings" w:hAnsi="Wingdings" w:hint="default"/>
+      </w:rPr>
+    </w:lvl>
+  </w:abstractNum>
+  <w:abstractNum w:abstractNumId="23" w15:restartNumberingAfterBreak="0">
+    <w:nsid w:val="6DEA7152"/>
+    <w:multiLevelType w:val="hybridMultilevel"/>
+    <w:tmpl w:val="44F6FB00"/>
+    <w:lvl w:ilvl="0" w:tplc="40090005">
+      <w:start w:val="1"/>
+      <w:numFmt w:val="bullet"/>
+      <w:lvlText w:val=""/>
+      <w:lvlJc w:val="left"/>
+      <w:pPr>
+        <w:ind w:left="1440" w:hanging="360"/>
+      </w:pPr>
+      <w:rPr>
+        <w:rFonts w:ascii="Wingdings" w:hAnsi="Wingdings" w:hint="default"/>
+      </w:rPr>
+    </w:lvl>
+    <w:lvl w:ilvl="1" w:tplc="40090003" w:tentative="1">
+      <w:start w:val="1"/>
+      <w:numFmt w:val="bullet"/>
+      <w:lvlText w:val="o"/>
+      <w:lvlJc w:val="left"/>
+      <w:pPr>
+        <w:ind w:left="2160" w:hanging="360"/>
+      </w:pPr>
+      <w:rPr>
+        <w:rFonts w:ascii="Courier New" w:hAnsi="Courier New" w:cs="Courier New" w:hint="default"/>
+      </w:rPr>
+    </w:lvl>
+    <w:lvl w:ilvl="2" w:tplc="40090005" w:tentative="1">
+      <w:start w:val="1"/>
+      <w:numFmt w:val="bullet"/>
+      <w:lvlText w:val=""/>
+      <w:lvlJc w:val="left"/>
+      <w:pPr>
+        <w:ind w:left="2880" w:hanging="360"/>
+      </w:pPr>
+      <w:rPr>
+        <w:rFonts w:ascii="Wingdings" w:hAnsi="Wingdings" w:hint="default"/>
+      </w:rPr>
+    </w:lvl>
+    <w:lvl w:ilvl="3" w:tplc="40090001" w:tentative="1">
+      <w:start w:val="1"/>
+      <w:numFmt w:val="bullet"/>
+      <w:lvlText w:val=""/>
+      <w:lvlJc w:val="left"/>
+      <w:pPr>
+        <w:ind w:left="3600" w:hanging="360"/>
+      </w:pPr>
+      <w:rPr>
+        <w:rFonts w:ascii="Symbol" w:hAnsi="Symbol" w:hint="default"/>
+      </w:rPr>
+    </w:lvl>
+    <w:lvl w:ilvl="4" w:tplc="40090003" w:tentative="1">
+      <w:start w:val="1"/>
+      <w:numFmt w:val="bullet"/>
+      <w:lvlText w:val="o"/>
+      <w:lvlJc w:val="left"/>
+      <w:pPr>
+        <w:ind w:left="4320" w:hanging="360"/>
+      </w:pPr>
+      <w:rPr>
+        <w:rFonts w:ascii="Courier New" w:hAnsi="Courier New" w:cs="Courier New" w:hint="default"/>
+      </w:rPr>
+    </w:lvl>
+    <w:lvl w:ilvl="5" w:tplc="40090005" w:tentative="1">
+      <w:start w:val="1"/>
+      <w:numFmt w:val="bullet"/>
+      <w:lvlText w:val=""/>
+      <w:lvlJc w:val="left"/>
+      <w:pPr>
+        <w:ind w:left="5040" w:hanging="360"/>
+      </w:pPr>
+      <w:rPr>
+        <w:rFonts w:ascii="Wingdings" w:hAnsi="Wingdings" w:hint="default"/>
+      </w:rPr>
+    </w:lvl>
+    <w:lvl w:ilvl="6" w:tplc="40090001" w:tentative="1">
+      <w:start w:val="1"/>
+      <w:numFmt w:val="bullet"/>
+      <w:lvlText w:val=""/>
+      <w:lvlJc w:val="left"/>
+      <w:pPr>
+        <w:ind w:left="5760" w:hanging="360"/>
+      </w:pPr>
+      <w:rPr>
+        <w:rFonts w:ascii="Symbol" w:hAnsi="Symbol" w:hint="default"/>
+      </w:rPr>
+    </w:lvl>
+    <w:lvl w:ilvl="7" w:tplc="40090003" w:tentative="1">
+      <w:start w:val="1"/>
+      <w:numFmt w:val="bullet"/>
+      <w:lvlText w:val="o"/>
+      <w:lvlJc w:val="left"/>
+      <w:pPr>
+        <w:ind w:left="6480" w:hanging="360"/>
+      </w:pPr>
+      <w:rPr>
+        <w:rFonts w:ascii="Courier New" w:hAnsi="Courier New" w:cs="Courier New" w:hint="default"/>
+      </w:rPr>
+    </w:lvl>
+    <w:lvl w:ilvl="8" w:tplc="40090005" w:tentative="1">
+      <w:start w:val="1"/>
+      <w:numFmt w:val="bullet"/>
+      <w:lvlText w:val=""/>
+      <w:lvlJc w:val="left"/>
+      <w:pPr>
+        <w:ind w:left="7200" w:hanging="360"/>
+      </w:pPr>
+      <w:rPr>
+        <w:rFonts w:ascii="Wingdings" w:hAnsi="Wingdings" w:hint="default"/>
+      </w:rPr>
+    </w:lvl>
+  </w:abstractNum>
+  <w:abstractNum w:abstractNumId="24" w15:restartNumberingAfterBreak="0">
+    <w:nsid w:val="7E3C1BC9"/>
+    <w:multiLevelType w:val="multilevel"/>
+    <w:tmpl w:val="27F2E5E2"/>
+    <w:lvl w:ilvl="0">
+      <w:start w:val="1"/>
+      <w:numFmt w:val="bullet"/>
+      <w:lvlText w:val=""/>
+      <w:lvlJc w:val="left"/>
+      <w:pPr>
+        <w:tabs>
+          <w:tab w:val="num" w:pos="720"/>
+        </w:tabs>
+        <w:ind w:left="720" w:hanging="360"/>
+      </w:pPr>
+      <w:rPr>
+        <w:rFonts w:ascii="Symbol" w:hAnsi="Symbol" w:hint="default"/>
+        <w:sz w:val="20"/>
+      </w:rPr>
+    </w:lvl>
+    <w:lvl w:ilvl="1" w:tentative="1">
+      <w:start w:val="1"/>
+      <w:numFmt w:val="bullet"/>
+      <w:lvlText w:val="o"/>
+      <w:lvlJc w:val="left"/>
+      <w:pPr>
+        <w:tabs>
+          <w:tab w:val="num" w:pos="1440"/>
+        </w:tabs>
+        <w:ind w:left="1440" w:hanging="360"/>
+      </w:pPr>
+      <w:rPr>
+        <w:rFonts w:ascii="Courier New" w:hAnsi="Courier New" w:hint="default"/>
+        <w:sz w:val="20"/>
+      </w:rPr>
+    </w:lvl>
+    <w:lvl w:ilvl="2" w:tentative="1">
+      <w:start w:val="1"/>
+      <w:numFmt w:val="bullet"/>
+      <w:lvlText w:val=""/>
+      <w:lvlJc w:val="left"/>
+      <w:pPr>
+        <w:tabs>
+          <w:tab w:val="num" w:pos="2160"/>
+        </w:tabs>
+        <w:ind w:left="2160" w:hanging="360"/>
+      </w:pPr>
+      <w:rPr>
+        <w:rFonts w:ascii="Wingdings" w:hAnsi="Wingdings" w:hint="default"/>
+        <w:sz w:val="20"/>
+      </w:rPr>
+    </w:lvl>
+    <w:lvl w:ilvl="3" w:tentative="1">
+      <w:start w:val="1"/>
+      <w:numFmt w:val="bullet"/>
+      <w:lvlText w:val=""/>
+      <w:lvlJc w:val="left"/>
+      <w:pPr>
+        <w:tabs>
+          <w:tab w:val="num" w:pos="2880"/>
+        </w:tabs>
+        <w:ind w:left="2880" w:hanging="360"/>
+      </w:pPr>
+      <w:rPr>
+        <w:rFonts w:ascii="Wingdings" w:hAnsi="Wingdings" w:hint="default"/>
+        <w:sz w:val="20"/>
+      </w:rPr>
+    </w:lvl>
+    <w:lvl w:ilvl="4" w:tentative="1">
+      <w:start w:val="1"/>
+      <w:numFmt w:val="bullet"/>
+      <w:lvlText w:val=""/>
+      <w:lvlJc w:val="left"/>
+      <w:pPr>
+        <w:tabs>
+          <w:tab w:val="num" w:pos="3600"/>
+        </w:tabs>
+        <w:ind w:left="3600" w:hanging="360"/>
+      </w:pPr>
+      <w:rPr>
+        <w:rFonts w:ascii="Wingdings" w:hAnsi="Wingdings" w:hint="default"/>
+        <w:sz w:val="20"/>
+      </w:rPr>
+    </w:lvl>
+    <w:lvl w:ilvl="5" w:tentative="1">
+      <w:start w:val="1"/>
+      <w:numFmt w:val="bullet"/>
+      <w:lvlText w:val=""/>
+      <w:lvlJc w:val="left"/>
+      <w:pPr>
+        <w:tabs>
+          <w:tab w:val="num" w:pos="4320"/>
+        </w:tabs>
+        <w:ind w:left="4320" w:hanging="360"/>
+      </w:pPr>
+      <w:rPr>
+        <w:rFonts w:ascii="Wingdings" w:hAnsi="Wingdings" w:hint="default"/>
+        <w:sz w:val="20"/>
+      </w:rPr>
+    </w:lvl>
+    <w:lvl w:ilvl="6" w:tentative="1">
+      <w:start w:val="1"/>
+      <w:numFmt w:val="bullet"/>
+      <w:lvlText w:val=""/>
+      <w:lvlJc w:val="left"/>
+      <w:pPr>
+        <w:tabs>
+          <w:tab w:val="num" w:pos="5040"/>
+        </w:tabs>
+        <w:ind w:left="5040" w:hanging="360"/>
+      </w:pPr>
+      <w:rPr>
+        <w:rFonts w:ascii="Wingdings" w:hAnsi="Wingdings" w:hint="default"/>
+        <w:sz w:val="20"/>
+      </w:rPr>
+    </w:lvl>
+    <w:lvl w:ilvl="7" w:tentative="1">
+      <w:start w:val="1"/>
+      <w:numFmt w:val="bullet"/>
+      <w:lvlText w:val=""/>
+      <w:lvlJc w:val="left"/>
+      <w:pPr>
+        <w:tabs>
+          <w:tab w:val="num" w:pos="5760"/>
+        </w:tabs>
+        <w:ind w:left="5760" w:hanging="360"/>
+      </w:pPr>
+      <w:rPr>
+        <w:rFonts w:ascii="Wingdings" w:hAnsi="Wingdings" w:hint="default"/>
+        <w:sz w:val="20"/>
+      </w:rPr>
+    </w:lvl>
+    <w:lvl w:ilvl="8" w:tentative="1">
+      <w:start w:val="1"/>
+      <w:numFmt w:val="bullet"/>
+      <w:lvlText w:val=""/>
+      <w:lvlJc w:val="left"/>
+      <w:pPr>
+        <w:tabs>
+          <w:tab w:val="num" w:pos="6480"/>
+        </w:tabs>
+        <w:ind w:left="6480" w:hanging="360"/>
+      </w:pPr>
+      <w:rPr>
+        <w:rFonts w:ascii="Wingdings" w:hAnsi="Wingdings" w:hint="default"/>
+        <w:sz w:val="20"/>
+      </w:rPr>
+    </w:lvl>
+  </w:abstractNum>
+  <w:abstractNum w:abstractNumId="25" w15:restartNumberingAfterBreak="0">
+    <w:nsid w:val="7F2B7590"/>
+    <w:multiLevelType w:val="hybridMultilevel"/>
+    <w:tmpl w:val="D0E0C098"/>
+    <w:lvl w:ilvl="0" w:tplc="40090005">
+      <w:start w:val="1"/>
+      <w:numFmt w:val="bullet"/>
+      <w:lvlText w:val=""/>
+      <w:lvlJc w:val="left"/>
+      <w:pPr>
+        <w:ind w:left="1440" w:hanging="360"/>
+      </w:pPr>
+      <w:rPr>
+        <w:rFonts w:ascii="Wingdings" w:hAnsi="Wingdings" w:hint="default"/>
+      </w:rPr>
+    </w:lvl>
+    <w:lvl w:ilvl="1" w:tplc="40090003" w:tentative="1">
+      <w:start w:val="1"/>
+      <w:numFmt w:val="bullet"/>
+      <w:lvlText w:val="o"/>
+      <w:lvlJc w:val="left"/>
+      <w:pPr>
+        <w:ind w:left="2160" w:hanging="360"/>
+      </w:pPr>
+      <w:rPr>
+        <w:rFonts w:ascii="Courier New" w:hAnsi="Courier New" w:cs="Courier New" w:hint="default"/>
+      </w:rPr>
+    </w:lvl>
+    <w:lvl w:ilvl="2" w:tplc="40090005" w:tentative="1">
+      <w:start w:val="1"/>
+      <w:numFmt w:val="bullet"/>
+      <w:lvlText w:val=""/>
+      <w:lvlJc w:val="left"/>
+      <w:pPr>
+        <w:ind w:left="2880" w:hanging="360"/>
+      </w:pPr>
+      <w:rPr>
+        <w:rFonts w:ascii="Wingdings" w:hAnsi="Wingdings" w:hint="default"/>
+      </w:rPr>
+    </w:lvl>
+    <w:lvl w:ilvl="3" w:tplc="40090001" w:tentative="1">
+      <w:start w:val="1"/>
+      <w:numFmt w:val="bullet"/>
+      <w:lvlText w:val=""/>
+      <w:lvlJc w:val="left"/>
+      <w:pPr>
+        <w:ind w:left="3600" w:hanging="360"/>
+      </w:pPr>
+      <w:rPr>
+        <w:rFonts w:ascii="Symbol" w:hAnsi="Symbol" w:hint="default"/>
+      </w:rPr>
+    </w:lvl>
+    <w:lvl w:ilvl="4" w:tplc="40090003" w:tentative="1">
+      <w:start w:val="1"/>
+      <w:numFmt w:val="bullet"/>
+      <w:lvlText w:val="o"/>
+      <w:lvlJc w:val="left"/>
+      <w:pPr>
+        <w:ind w:left="4320" w:hanging="360"/>
+      </w:pPr>
+      <w:rPr>
+        <w:rFonts w:ascii="Courier New" w:hAnsi="Courier New" w:cs="Courier New" w:hint="default"/>
+      </w:rPr>
+    </w:lvl>
+    <w:lvl w:ilvl="5" w:tplc="40090005" w:tentative="1">
+      <w:start w:val="1"/>
+      <w:numFmt w:val="bullet"/>
+      <w:lvlText w:val=""/>
+      <w:lvlJc w:val="left"/>
+      <w:pPr>
+        <w:ind w:left="5040" w:hanging="360"/>
+      </w:pPr>
+      <w:rPr>
+        <w:rFonts w:ascii="Wingdings" w:hAnsi="Wingdings" w:hint="default"/>
+      </w:rPr>
+    </w:lvl>
+    <w:lvl w:ilvl="6" w:tplc="40090001" w:tentative="1">
+      <w:start w:val="1"/>
+      <w:numFmt w:val="bullet"/>
+      <w:lvlText w:val=""/>
+      <w:lvlJc w:val="left"/>
+      <w:pPr>
+        <w:ind w:left="5760" w:hanging="360"/>
+      </w:pPr>
+      <w:rPr>
+        <w:rFonts w:ascii="Symbol" w:hAnsi="Symbol" w:hint="default"/>
+      </w:rPr>
+    </w:lvl>
+    <w:lvl w:ilvl="7" w:tplc="40090003" w:tentative="1">
+      <w:start w:val="1"/>
+      <w:numFmt w:val="bullet"/>
+      <w:lvlText w:val="o"/>
+      <w:lvlJc w:val="left"/>
+      <w:pPr>
+        <w:ind w:left="6480" w:hanging="360"/>
+      </w:pPr>
+      <w:rPr>
+        <w:rFonts w:ascii="Courier New" w:hAnsi="Courier New" w:cs="Courier New" w:hint="default"/>
+      </w:rPr>
+    </w:lvl>
+    <w:lvl w:ilvl="8" w:tplc="40090005" w:tentative="1">
+      <w:start w:val="1"/>
+      <w:numFmt w:val="bullet"/>
+      <w:lvlText w:val=""/>
+      <w:lvlJc w:val="left"/>
+      <w:pPr>
+        <w:ind w:left="7200" w:hanging="360"/>
+      </w:pPr>
+      <w:rPr>
+        <w:rFonts w:ascii="Wingdings" w:hAnsi="Wingdings" w:hint="default"/>
+      </w:rPr>
+    </w:lvl>
+  </w:abstractNum>
   <w:num w:numId="1" w16cid:durableId="1109617560">
+    <w:abstractNumId w:val="12"/>
+  </w:num>
+  <w:num w:numId="2" w16cid:durableId="1265572752">
+    <w:abstractNumId w:val="14"/>
+  </w:num>
+  <w:num w:numId="3" w16cid:durableId="1918783023">
+    <w:abstractNumId w:val="4"/>
+  </w:num>
+  <w:num w:numId="4" w16cid:durableId="1642731288">
+    <w:abstractNumId w:val="24"/>
+  </w:num>
+  <w:num w:numId="5" w16cid:durableId="1953048805">
+    <w:abstractNumId w:val="9"/>
+  </w:num>
+  <w:num w:numId="6" w16cid:durableId="1880360950">
+    <w:abstractNumId w:val="2"/>
+  </w:num>
+  <w:num w:numId="7" w16cid:durableId="1730113010">
+    <w:abstractNumId w:val="7"/>
+  </w:num>
+  <w:num w:numId="8" w16cid:durableId="141393535">
+    <w:abstractNumId w:val="8"/>
+  </w:num>
+  <w:num w:numId="9" w16cid:durableId="1408460625">
+    <w:abstractNumId w:val="19"/>
+  </w:num>
+  <w:num w:numId="10" w16cid:durableId="907813207">
+    <w:abstractNumId w:val="11"/>
+  </w:num>
+  <w:num w:numId="11" w16cid:durableId="919365117">
+    <w:abstractNumId w:val="22"/>
+  </w:num>
+  <w:num w:numId="12" w16cid:durableId="1887063753">
+    <w:abstractNumId w:val="20"/>
+  </w:num>
+  <w:num w:numId="13" w16cid:durableId="1883470641">
+    <w:abstractNumId w:val="15"/>
+  </w:num>
+  <w:num w:numId="14" w16cid:durableId="1853107331">
+    <w:abstractNumId w:val="18"/>
+  </w:num>
+  <w:num w:numId="15" w16cid:durableId="1830439616">
+    <w:abstractNumId w:val="25"/>
+  </w:num>
+  <w:num w:numId="16" w16cid:durableId="1980723950">
+    <w:abstractNumId w:val="16"/>
+  </w:num>
+  <w:num w:numId="17" w16cid:durableId="1060403786">
+    <w:abstractNumId w:val="6"/>
+  </w:num>
+  <w:num w:numId="18" w16cid:durableId="191234203">
+    <w:abstractNumId w:val="21"/>
+  </w:num>
+  <w:num w:numId="19" w16cid:durableId="1997873382">
+    <w:abstractNumId w:val="3"/>
+  </w:num>
+  <w:num w:numId="20" w16cid:durableId="1396850704">
+    <w:abstractNumId w:val="17"/>
+  </w:num>
+  <w:num w:numId="21" w16cid:durableId="399057382">
+    <w:abstractNumId w:val="5"/>
+  </w:num>
+  <w:num w:numId="22" w16cid:durableId="458651332">
     <w:abstractNumId w:val="0"/>
   </w:num>
-  <w:num w:numId="2" w16cid:durableId="1265572752">
+  <w:num w:numId="23" w16cid:durableId="495877822">
     <w:abstractNumId w:val="1"/>
+  </w:num>
+  <w:num w:numId="24" w16cid:durableId="1563828944">
+    <w:abstractNumId w:val="13"/>
+  </w:num>
+  <w:num w:numId="25" w16cid:durableId="828637188">
+    <w:abstractNumId w:val="10"/>
+  </w:num>
+  <w:num w:numId="26" w16cid:durableId="147599342">
+    <w:abstractNumId w:val="23"/>
   </w:num>
 </w:numbering>
 </file>
